--- a/Product analysis report/note.youdao/note.youdao.docx
+++ b/Product analysis report/note.youdao/note.youdao.docx
@@ -4,7 +4,7 @@
   <w:body>
     <w:p>
       <w:pPr>
-        <w:pStyle w:val="2"/>
+        <w:pStyle w:val="3"/>
         <w:keepNext w:val="0"/>
         <w:keepLines w:val="0"/>
         <w:widowControl/>
@@ -46,7 +46,7 @@
     </w:p>
     <w:p>
       <w:pPr>
-        <w:pStyle w:val="2"/>
+        <w:pStyle w:val="3"/>
         <w:keepNext w:val="0"/>
         <w:keepLines w:val="0"/>
         <w:widowControl/>
@@ -98,7 +98,7 @@
     </w:p>
     <w:p>
       <w:pPr>
-        <w:pStyle w:val="2"/>
+        <w:pStyle w:val="3"/>
         <w:keepNext w:val="0"/>
         <w:keepLines w:val="0"/>
         <w:widowControl/>
@@ -150,7 +150,7 @@
     </w:p>
     <w:p>
       <w:pPr>
-        <w:pStyle w:val="2"/>
+        <w:pStyle w:val="3"/>
         <w:keepNext w:val="0"/>
         <w:keepLines w:val="0"/>
         <w:widowControl/>
@@ -204,7 +204,7 @@
     </w:p>
     <w:p>
       <w:pPr>
-        <w:pStyle w:val="2"/>
+        <w:pStyle w:val="3"/>
         <w:keepNext w:val="0"/>
         <w:keepLines w:val="0"/>
         <w:widowControl/>
@@ -229,7 +229,7 @@
     </w:p>
     <w:p>
       <w:pPr>
-        <w:pStyle w:val="2"/>
+        <w:pStyle w:val="3"/>
         <w:keepNext w:val="0"/>
         <w:keepLines w:val="0"/>
         <w:widowControl/>
@@ -269,7 +269,7 @@
     </w:p>
     <w:p>
       <w:pPr>
-        <w:pStyle w:val="2"/>
+        <w:pStyle w:val="3"/>
         <w:keepNext w:val="0"/>
         <w:keepLines w:val="0"/>
         <w:widowControl/>
@@ -306,7 +306,7 @@
     </w:p>
     <w:p>
       <w:pPr>
-        <w:pStyle w:val="2"/>
+        <w:pStyle w:val="3"/>
         <w:keepNext w:val="0"/>
         <w:keepLines w:val="0"/>
         <w:widowControl/>
@@ -344,7 +344,7 @@
     </w:p>
     <w:p>
       <w:pPr>
-        <w:pStyle w:val="2"/>
+        <w:pStyle w:val="3"/>
         <w:keepNext w:val="0"/>
         <w:keepLines w:val="0"/>
         <w:widowControl/>
@@ -411,7 +411,7 @@
     </w:p>
     <w:p>
       <w:pPr>
-        <w:pStyle w:val="2"/>
+        <w:pStyle w:val="3"/>
         <w:keepNext w:val="0"/>
         <w:keepLines w:val="0"/>
         <w:widowControl/>
@@ -453,7 +453,7 @@
     </w:p>
     <w:p>
       <w:pPr>
-        <w:pStyle w:val="2"/>
+        <w:pStyle w:val="3"/>
         <w:keepNext w:val="0"/>
         <w:keepLines w:val="0"/>
         <w:widowControl/>
@@ -508,7 +508,7 @@
     </w:p>
     <w:p>
       <w:pPr>
-        <w:pStyle w:val="2"/>
+        <w:pStyle w:val="3"/>
         <w:keepNext w:val="0"/>
         <w:keepLines w:val="0"/>
         <w:widowControl/>
@@ -536,7 +536,7 @@
     </w:p>
     <w:p>
       <w:pPr>
-        <w:pStyle w:val="2"/>
+        <w:pStyle w:val="3"/>
         <w:keepNext w:val="0"/>
         <w:keepLines w:val="0"/>
         <w:widowControl/>
@@ -578,11 +578,12 @@
     </w:p>
     <w:p>
       <w:pPr>
-        <w:pStyle w:val="2"/>
+        <w:pStyle w:val="3"/>
         <w:keepNext w:val="0"/>
         <w:keepLines w:val="0"/>
         <w:widowControl/>
         <w:numPr>
+          <w:ilvl w:val="0"/>
           <w:numId w:val="0"/>
         </w:numPr>
         <w:suppressLineNumbers w:val="0"/>
@@ -648,7 +649,7 @@
     </w:p>
     <w:p>
       <w:pPr>
-        <w:pStyle w:val="2"/>
+        <w:pStyle w:val="3"/>
         <w:keepNext w:val="0"/>
         <w:keepLines w:val="0"/>
         <w:widowControl/>
@@ -708,7 +709,7 @@
     </w:p>
     <w:p>
       <w:pPr>
-        <w:pStyle w:val="2"/>
+        <w:pStyle w:val="3"/>
         <w:keepNext w:val="0"/>
         <w:keepLines w:val="0"/>
         <w:widowControl/>
@@ -768,7 +769,7 @@
     </w:p>
     <w:p>
       <w:pPr>
-        <w:pStyle w:val="2"/>
+        <w:pStyle w:val="3"/>
         <w:keepNext w:val="0"/>
         <w:keepLines w:val="0"/>
         <w:widowControl/>
@@ -796,7 +797,7 @@
     </w:p>
     <w:p>
       <w:pPr>
-        <w:pStyle w:val="2"/>
+        <w:pStyle w:val="3"/>
         <w:keepNext w:val="0"/>
         <w:keepLines w:val="0"/>
         <w:widowControl/>
@@ -824,7 +825,7 @@
     </w:p>
     <w:p>
       <w:pPr>
-        <w:pStyle w:val="2"/>
+        <w:pStyle w:val="3"/>
         <w:keepNext w:val="0"/>
         <w:keepLines w:val="0"/>
         <w:widowControl/>
@@ -852,7 +853,7 @@
     </w:p>
     <w:p>
       <w:pPr>
-        <w:pStyle w:val="2"/>
+        <w:pStyle w:val="3"/>
         <w:keepNext w:val="0"/>
         <w:keepLines w:val="0"/>
         <w:widowControl/>
@@ -880,7 +881,7 @@
     </w:p>
     <w:p>
       <w:pPr>
-        <w:pStyle w:val="2"/>
+        <w:pStyle w:val="3"/>
         <w:keepNext w:val="0"/>
         <w:keepLines w:val="0"/>
         <w:widowControl/>
@@ -908,7 +909,7 @@
     </w:p>
     <w:p>
       <w:pPr>
-        <w:pStyle w:val="2"/>
+        <w:pStyle w:val="3"/>
         <w:keepNext w:val="0"/>
         <w:keepLines w:val="0"/>
         <w:widowControl/>
@@ -936,7 +937,7 @@
     </w:p>
     <w:p>
       <w:pPr>
-        <w:pStyle w:val="2"/>
+        <w:pStyle w:val="3"/>
         <w:keepNext w:val="0"/>
         <w:keepLines w:val="0"/>
         <w:widowControl/>
@@ -971,7 +972,7 @@
     </w:p>
     <w:p>
       <w:pPr>
-        <w:pStyle w:val="2"/>
+        <w:pStyle w:val="3"/>
         <w:keepNext w:val="0"/>
         <w:keepLines w:val="0"/>
         <w:widowControl/>
@@ -999,7 +1000,7 @@
     </w:p>
     <w:p>
       <w:pPr>
-        <w:pStyle w:val="2"/>
+        <w:pStyle w:val="3"/>
         <w:keepNext w:val="0"/>
         <w:keepLines w:val="0"/>
         <w:widowControl/>
@@ -1020,7 +1021,7 @@
     </w:p>
     <w:p>
       <w:pPr>
-        <w:pStyle w:val="2"/>
+        <w:pStyle w:val="3"/>
         <w:keepNext w:val="0"/>
         <w:keepLines w:val="0"/>
         <w:widowControl/>
@@ -1062,11 +1063,12 @@
     </w:p>
     <w:p>
       <w:pPr>
-        <w:pStyle w:val="2"/>
+        <w:pStyle w:val="3"/>
         <w:keepNext w:val="0"/>
         <w:keepLines w:val="0"/>
         <w:widowControl/>
         <w:numPr>
+          <w:ilvl w:val="0"/>
           <w:numId w:val="0"/>
         </w:numPr>
         <w:suppressLineNumbers w:val="0"/>
@@ -1105,11 +1107,12 @@
     </w:p>
     <w:p>
       <w:pPr>
-        <w:pStyle w:val="2"/>
+        <w:pStyle w:val="3"/>
         <w:keepNext w:val="0"/>
         <w:keepLines w:val="0"/>
         <w:widowControl/>
         <w:numPr>
+          <w:ilvl w:val="0"/>
           <w:numId w:val="0"/>
         </w:numPr>
         <w:suppressLineNumbers w:val="0"/>
@@ -1161,8 +1164,6 @@
         </w:rPr>
         <w:t>线上资料知识库</w:t>
       </w:r>
-      <w:bookmarkStart w:id="0" w:name="_GoBack"/>
-      <w:bookmarkEnd w:id="0"/>
       <w:r>
         <w:rPr>
           <w:rFonts w:hint="eastAsia" w:ascii="Helvetica" w:hAnsi="Helvetica" w:eastAsia="宋体" w:cs="Helvetica"/>
@@ -1181,11 +1182,12 @@
     </w:p>
     <w:p>
       <w:pPr>
-        <w:pStyle w:val="2"/>
+        <w:pStyle w:val="3"/>
         <w:keepNext w:val="0"/>
         <w:keepLines w:val="0"/>
         <w:widowControl/>
         <w:numPr>
+          <w:ilvl w:val="0"/>
           <w:numId w:val="0"/>
         </w:numPr>
         <w:suppressLineNumbers w:val="0"/>
@@ -1221,11 +1223,2148 @@
     </w:p>
     <w:p>
       <w:pPr>
+        <w:pStyle w:val="3"/>
+        <w:keepNext w:val="0"/>
+        <w:keepLines w:val="0"/>
+        <w:widowControl/>
+        <w:suppressLineNumbers w:val="0"/>
+        <w:shd w:val="clear" w:fill="FFFFFF"/>
+        <w:spacing w:before="0" w:beforeAutospacing="0" w:after="143" w:afterAutospacing="0"/>
+        <w:ind w:left="0" w:right="0" w:firstLine="0"/>
+        <w:jc w:val="both"/>
+        <w:rPr>
+          <w:rFonts w:hint="default" w:ascii="Helvetica" w:hAnsi="Helvetica" w:eastAsia="Helvetica" w:cs="Helvetica"/>
+          <w:b w:val="0"/>
+          <w:i w:val="0"/>
+          <w:caps w:val="0"/>
+          <w:color w:val="666666"/>
+          <w:spacing w:val="0"/>
+          <w:sz w:val="21"/>
+          <w:szCs w:val="21"/>
+          <w:shd w:val="clear" w:fill="FFFFFF"/>
+        </w:rPr>
+      </w:pPr>
+      <w:r>
+        <w:rPr>
+          <w:rFonts w:hint="default" w:ascii="Helvetica" w:hAnsi="Helvetica" w:eastAsia="Helvetica" w:cs="Helvetica"/>
+          <w:b w:val="0"/>
+          <w:i w:val="0"/>
+          <w:caps w:val="0"/>
+          <w:color w:val="666666"/>
+          <w:spacing w:val="0"/>
+          <w:sz w:val="21"/>
+          <w:szCs w:val="21"/>
+          <w:shd w:val="clear" w:fill="FFFFFF"/>
+        </w:rPr>
+        <w:t>1.版本信息：分析大功能上线版本时间、内容。反响如何（评论、打分、下载量变化）</w:t>
+      </w:r>
+    </w:p>
+    <w:p>
+      <w:pPr>
+        <w:pStyle w:val="3"/>
+        <w:keepNext w:val="0"/>
+        <w:keepLines w:val="0"/>
+        <w:widowControl/>
+        <w:suppressLineNumbers w:val="0"/>
+        <w:shd w:val="clear" w:fill="FFFFFF"/>
+        <w:spacing w:before="0" w:beforeAutospacing="0" w:after="143" w:afterAutospacing="0"/>
+        <w:ind w:left="0" w:right="0" w:firstLine="0"/>
+        <w:jc w:val="both"/>
+        <w:rPr>
+          <w:rFonts w:hint="eastAsia" w:ascii="微软雅黑" w:hAnsi="微软雅黑" w:eastAsia="微软雅黑" w:cs="微软雅黑"/>
+          <w:b w:val="0"/>
+          <w:i w:val="0"/>
+          <w:caps w:val="0"/>
+          <w:color w:val="666666"/>
+          <w:spacing w:val="0"/>
+          <w:sz w:val="19"/>
+          <w:szCs w:val="19"/>
+          <w:shd w:val="clear" w:fill="FFFFFF"/>
+        </w:rPr>
+      </w:pPr>
+      <w:r>
+        <w:rPr>
+          <w:rFonts w:ascii="微软雅黑" w:hAnsi="微软雅黑" w:eastAsia="微软雅黑" w:cs="微软雅黑"/>
+          <w:b w:val="0"/>
+          <w:i w:val="0"/>
+          <w:caps w:val="0"/>
+          <w:color w:val="666666"/>
+          <w:spacing w:val="0"/>
+          <w:sz w:val="19"/>
+          <w:szCs w:val="19"/>
+          <w:shd w:val="clear" w:fill="FFFFFF"/>
+        </w:rPr>
+        <w:t>V4.4：</w:t>
+      </w:r>
+      <w:r>
+        <w:rPr>
+          <w:rFonts w:hint="eastAsia" w:ascii="微软雅黑" w:hAnsi="微软雅黑" w:eastAsia="微软雅黑" w:cs="微软雅黑"/>
+          <w:b w:val="0"/>
+          <w:i w:val="0"/>
+          <w:caps w:val="0"/>
+          <w:color w:val="666666"/>
+          <w:spacing w:val="0"/>
+          <w:sz w:val="19"/>
+          <w:szCs w:val="19"/>
+          <w:shd w:val="clear" w:fill="FFFFFF"/>
+        </w:rPr>
+        <w:br w:type="textWrapping"/>
+      </w:r>
+      <w:r>
+        <w:rPr>
+          <w:rFonts w:hint="eastAsia" w:ascii="微软雅黑" w:hAnsi="微软雅黑" w:eastAsia="微软雅黑" w:cs="微软雅黑"/>
+          <w:b w:val="0"/>
+          <w:i w:val="0"/>
+          <w:caps w:val="0"/>
+          <w:color w:val="666666"/>
+          <w:spacing w:val="0"/>
+          <w:sz w:val="19"/>
+          <w:szCs w:val="19"/>
+          <w:shd w:val="clear" w:fill="FFFFFF"/>
+        </w:rPr>
+        <w:t>1. 协作群支持@提醒，消息评论及时到达</w:t>
+      </w:r>
+      <w:r>
+        <w:rPr>
+          <w:rFonts w:hint="eastAsia" w:ascii="微软雅黑" w:hAnsi="微软雅黑" w:eastAsia="微软雅黑" w:cs="微软雅黑"/>
+          <w:b w:val="0"/>
+          <w:i w:val="0"/>
+          <w:caps w:val="0"/>
+          <w:color w:val="666666"/>
+          <w:spacing w:val="0"/>
+          <w:sz w:val="19"/>
+          <w:szCs w:val="19"/>
+          <w:shd w:val="clear" w:fill="FFFFFF"/>
+        </w:rPr>
+        <w:br w:type="textWrapping"/>
+      </w:r>
+      <w:r>
+        <w:rPr>
+          <w:rFonts w:hint="eastAsia" w:ascii="微软雅黑" w:hAnsi="微软雅黑" w:eastAsia="微软雅黑" w:cs="微软雅黑"/>
+          <w:b w:val="0"/>
+          <w:i w:val="0"/>
+          <w:caps w:val="0"/>
+          <w:color w:val="666666"/>
+          <w:spacing w:val="0"/>
+          <w:sz w:val="19"/>
+          <w:szCs w:val="19"/>
+          <w:shd w:val="clear" w:fill="FFFFFF"/>
+        </w:rPr>
+        <w:t>2. 点击协作群成员头像，可在成员详情页中发起私聊</w:t>
+      </w:r>
+    </w:p>
+    <w:p>
+      <w:pPr>
+        <w:pStyle w:val="3"/>
+        <w:keepNext w:val="0"/>
+        <w:keepLines w:val="0"/>
+        <w:widowControl/>
+        <w:suppressLineNumbers w:val="0"/>
+        <w:shd w:val="clear" w:fill="FFFFFF"/>
+        <w:spacing w:before="0" w:beforeAutospacing="0" w:after="143" w:afterAutospacing="0"/>
+        <w:ind w:left="0" w:right="0" w:firstLine="0"/>
+        <w:jc w:val="both"/>
+        <w:rPr>
+          <w:rFonts w:hint="eastAsia" w:ascii="微软雅黑" w:hAnsi="微软雅黑" w:eastAsia="微软雅黑" w:cs="微软雅黑"/>
+          <w:b w:val="0"/>
+          <w:i w:val="0"/>
+          <w:caps w:val="0"/>
+          <w:color w:val="666666"/>
+          <w:spacing w:val="0"/>
+          <w:sz w:val="19"/>
+          <w:szCs w:val="19"/>
+          <w:shd w:val="clear" w:fill="FFFFFF"/>
+        </w:rPr>
+      </w:pPr>
+      <w:r>
+        <w:rPr>
+          <w:rFonts w:ascii="微软雅黑" w:hAnsi="微软雅黑" w:eastAsia="微软雅黑" w:cs="微软雅黑"/>
+          <w:b w:val="0"/>
+          <w:i w:val="0"/>
+          <w:caps w:val="0"/>
+          <w:color w:val="666666"/>
+          <w:spacing w:val="0"/>
+          <w:sz w:val="19"/>
+          <w:szCs w:val="19"/>
+          <w:shd w:val="clear" w:fill="FFFFFF"/>
+        </w:rPr>
+        <w:t>V4.5：</w:t>
+      </w:r>
+      <w:r>
+        <w:rPr>
+          <w:rFonts w:hint="eastAsia" w:ascii="微软雅黑" w:hAnsi="微软雅黑" w:eastAsia="微软雅黑" w:cs="微软雅黑"/>
+          <w:b w:val="0"/>
+          <w:i w:val="0"/>
+          <w:caps w:val="0"/>
+          <w:color w:val="666666"/>
+          <w:spacing w:val="0"/>
+          <w:sz w:val="19"/>
+          <w:szCs w:val="19"/>
+          <w:shd w:val="clear" w:fill="FFFFFF"/>
+        </w:rPr>
+        <w:br w:type="textWrapping"/>
+      </w:r>
+      <w:r>
+        <w:rPr>
+          <w:rFonts w:hint="eastAsia" w:ascii="微软雅黑" w:hAnsi="微软雅黑" w:eastAsia="微软雅黑" w:cs="微软雅黑"/>
+          <w:b w:val="0"/>
+          <w:i w:val="0"/>
+          <w:caps w:val="0"/>
+          <w:color w:val="666666"/>
+          <w:spacing w:val="0"/>
+          <w:sz w:val="19"/>
+          <w:szCs w:val="19"/>
+          <w:shd w:val="clear" w:fill="FFFFFF"/>
+        </w:rPr>
+        <w:t xml:space="preserve">- </w:t>
+      </w:r>
+      <w:r>
+        <w:rPr>
+          <w:rFonts w:hint="eastAsia" w:ascii="微软雅黑" w:hAnsi="微软雅黑" w:eastAsia="微软雅黑" w:cs="微软雅黑"/>
+          <w:b w:val="0"/>
+          <w:i w:val="0"/>
+          <w:caps w:val="0"/>
+          <w:color w:val="FF0000"/>
+          <w:spacing w:val="0"/>
+          <w:sz w:val="19"/>
+          <w:szCs w:val="19"/>
+          <w:shd w:val="clear" w:fill="FFFFFF"/>
+        </w:rPr>
+        <w:t>新增文档扫描</w:t>
+      </w:r>
+      <w:r>
+        <w:rPr>
+          <w:rFonts w:hint="eastAsia" w:ascii="微软雅黑" w:hAnsi="微软雅黑" w:eastAsia="微软雅黑" w:cs="微软雅黑"/>
+          <w:b w:val="0"/>
+          <w:i w:val="0"/>
+          <w:caps w:val="0"/>
+          <w:color w:val="666666"/>
+          <w:spacing w:val="0"/>
+          <w:sz w:val="19"/>
+          <w:szCs w:val="19"/>
+          <w:shd w:val="clear" w:fill="FFFFFF"/>
+        </w:rPr>
+        <w:t>：只需一拍，纸质文档即刻变为电子版。办公效率瞬间提升！</w:t>
+      </w:r>
+      <w:r>
+        <w:rPr>
+          <w:rFonts w:hint="eastAsia" w:ascii="微软雅黑" w:hAnsi="微软雅黑" w:eastAsia="微软雅黑" w:cs="微软雅黑"/>
+          <w:b w:val="0"/>
+          <w:i w:val="0"/>
+          <w:caps w:val="0"/>
+          <w:color w:val="666666"/>
+          <w:spacing w:val="0"/>
+          <w:sz w:val="19"/>
+          <w:szCs w:val="19"/>
+          <w:shd w:val="clear" w:fill="FFFFFF"/>
+        </w:rPr>
+        <w:br w:type="textWrapping"/>
+      </w:r>
+      <w:r>
+        <w:rPr>
+          <w:rFonts w:hint="eastAsia" w:ascii="微软雅黑" w:hAnsi="微软雅黑" w:eastAsia="微软雅黑" w:cs="微软雅黑"/>
+          <w:b w:val="0"/>
+          <w:i w:val="0"/>
+          <w:caps w:val="0"/>
+          <w:color w:val="666666"/>
+          <w:spacing w:val="0"/>
+          <w:sz w:val="19"/>
+          <w:szCs w:val="19"/>
+          <w:shd w:val="clear" w:fill="FFFFFF"/>
+        </w:rPr>
+        <w:t>- 全新改版：精彩功能轻松直达，云协作一键切换，给你的协作效率加速！</w:t>
+      </w:r>
+    </w:p>
+    <w:p>
+      <w:pPr>
+        <w:pStyle w:val="3"/>
+        <w:keepNext w:val="0"/>
+        <w:keepLines w:val="0"/>
+        <w:widowControl/>
+        <w:suppressLineNumbers w:val="0"/>
+        <w:shd w:val="clear" w:fill="FFFFFF"/>
+        <w:spacing w:before="0" w:beforeAutospacing="0" w:after="143" w:afterAutospacing="0"/>
+        <w:ind w:left="0" w:right="0" w:firstLine="0"/>
+        <w:jc w:val="both"/>
+        <w:rPr>
+          <w:rFonts w:hint="eastAsia" w:ascii="微软雅黑" w:hAnsi="微软雅黑" w:eastAsia="微软雅黑" w:cs="微软雅黑"/>
+          <w:b w:val="0"/>
+          <w:i w:val="0"/>
+          <w:caps w:val="0"/>
+          <w:color w:val="666666"/>
+          <w:spacing w:val="0"/>
+          <w:sz w:val="19"/>
+          <w:szCs w:val="19"/>
+          <w:shd w:val="clear" w:fill="FFFFFF"/>
+          <w:lang w:val="en-US" w:eastAsia="zh-CN"/>
+        </w:rPr>
+      </w:pPr>
+      <w:r>
+        <w:rPr>
+          <w:rFonts w:hint="eastAsia" w:ascii="微软雅黑" w:hAnsi="微软雅黑" w:eastAsia="微软雅黑" w:cs="微软雅黑"/>
+          <w:b w:val="0"/>
+          <w:i w:val="0"/>
+          <w:color w:val="666666"/>
+          <w:spacing w:val="0"/>
+          <w:sz w:val="19"/>
+          <w:szCs w:val="19"/>
+          <w:shd w:val="clear" w:fill="FFFFFF"/>
+          <w:lang w:val="en-US" w:eastAsia="zh-CN"/>
+        </w:rPr>
+        <w:t>V</w:t>
+      </w:r>
+      <w:r>
+        <w:rPr>
+          <w:rFonts w:hint="eastAsia" w:ascii="微软雅黑" w:hAnsi="微软雅黑" w:eastAsia="微软雅黑" w:cs="微软雅黑"/>
+          <w:b w:val="0"/>
+          <w:i w:val="0"/>
+          <w:caps w:val="0"/>
+          <w:color w:val="666666"/>
+          <w:spacing w:val="0"/>
+          <w:sz w:val="19"/>
+          <w:szCs w:val="19"/>
+          <w:shd w:val="clear" w:fill="FFFFFF"/>
+          <w:lang w:val="en-US" w:eastAsia="zh-CN"/>
+        </w:rPr>
+        <w:t>4.6:</w:t>
+      </w:r>
+    </w:p>
+    <w:p>
+      <w:pPr>
+        <w:pStyle w:val="3"/>
+        <w:keepNext w:val="0"/>
+        <w:keepLines w:val="0"/>
+        <w:widowControl/>
+        <w:suppressLineNumbers w:val="0"/>
+        <w:shd w:val="clear" w:fill="FFFFFF"/>
+        <w:spacing w:before="0" w:beforeAutospacing="0" w:after="143" w:afterAutospacing="0"/>
+        <w:ind w:left="0" w:right="0" w:firstLine="0"/>
+        <w:jc w:val="both"/>
+        <w:rPr>
+          <w:rFonts w:hint="eastAsia" w:ascii="微软雅黑" w:hAnsi="微软雅黑" w:eastAsia="微软雅黑" w:cs="微软雅黑"/>
+          <w:b w:val="0"/>
+          <w:i w:val="0"/>
+          <w:caps w:val="0"/>
+          <w:color w:val="666666"/>
+          <w:spacing w:val="0"/>
+          <w:sz w:val="19"/>
+          <w:szCs w:val="19"/>
+          <w:shd w:val="clear" w:fill="FFFFFF"/>
+        </w:rPr>
+      </w:pPr>
+      <w:r>
+        <w:rPr>
+          <w:rFonts w:ascii="微软雅黑" w:hAnsi="微软雅黑" w:eastAsia="微软雅黑" w:cs="微软雅黑"/>
+          <w:b w:val="0"/>
+          <w:i w:val="0"/>
+          <w:caps w:val="0"/>
+          <w:color w:val="666666"/>
+          <w:spacing w:val="0"/>
+          <w:sz w:val="19"/>
+          <w:szCs w:val="19"/>
+          <w:shd w:val="clear" w:fill="FFFFFF"/>
+        </w:rPr>
+        <w:t>有道云笔记全新支持office、pdf等文档类型</w:t>
+      </w:r>
+      <w:r>
+        <w:rPr>
+          <w:rFonts w:hint="eastAsia" w:ascii="微软雅黑" w:hAnsi="微软雅黑" w:eastAsia="微软雅黑" w:cs="微软雅黑"/>
+          <w:b w:val="0"/>
+          <w:i w:val="0"/>
+          <w:caps w:val="0"/>
+          <w:color w:val="666666"/>
+          <w:spacing w:val="0"/>
+          <w:sz w:val="19"/>
+          <w:szCs w:val="19"/>
+          <w:shd w:val="clear" w:fill="FFFFFF"/>
+        </w:rPr>
+        <w:br w:type="textWrapping"/>
+      </w:r>
+      <w:r>
+        <w:rPr>
+          <w:rFonts w:hint="eastAsia" w:ascii="微软雅黑" w:hAnsi="微软雅黑" w:eastAsia="微软雅黑" w:cs="微软雅黑"/>
+          <w:b w:val="0"/>
+          <w:i w:val="0"/>
+          <w:caps w:val="0"/>
+          <w:color w:val="666666"/>
+          <w:spacing w:val="0"/>
+          <w:sz w:val="19"/>
+          <w:szCs w:val="19"/>
+          <w:shd w:val="clear" w:fill="FFFFFF"/>
+        </w:rPr>
+        <w:t>【文档存储】在电脑端上传文档，手机就能同步查看，实现办公资料随身携带</w:t>
+      </w:r>
+      <w:r>
+        <w:rPr>
+          <w:rFonts w:hint="eastAsia" w:ascii="微软雅黑" w:hAnsi="微软雅黑" w:eastAsia="微软雅黑" w:cs="微软雅黑"/>
+          <w:b w:val="0"/>
+          <w:i w:val="0"/>
+          <w:caps w:val="0"/>
+          <w:color w:val="666666"/>
+          <w:spacing w:val="0"/>
+          <w:sz w:val="19"/>
+          <w:szCs w:val="19"/>
+          <w:shd w:val="clear" w:fill="FFFFFF"/>
+        </w:rPr>
+        <w:br w:type="textWrapping"/>
+      </w:r>
+      <w:r>
+        <w:rPr>
+          <w:rFonts w:hint="eastAsia" w:ascii="微软雅黑" w:hAnsi="微软雅黑" w:eastAsia="微软雅黑" w:cs="微软雅黑"/>
+          <w:b w:val="0"/>
+          <w:i w:val="0"/>
+          <w:caps w:val="0"/>
+          <w:color w:val="666666"/>
+          <w:spacing w:val="0"/>
+          <w:sz w:val="19"/>
+          <w:szCs w:val="19"/>
+          <w:shd w:val="clear" w:fill="FFFFFF"/>
+        </w:rPr>
+        <w:t>【文档预览】无需安装其他软件，直接预览office、pdf等文档</w:t>
+      </w:r>
+      <w:r>
+        <w:rPr>
+          <w:rFonts w:hint="eastAsia" w:ascii="微软雅黑" w:hAnsi="微软雅黑" w:eastAsia="微软雅黑" w:cs="微软雅黑"/>
+          <w:b w:val="0"/>
+          <w:i w:val="0"/>
+          <w:caps w:val="0"/>
+          <w:color w:val="666666"/>
+          <w:spacing w:val="0"/>
+          <w:sz w:val="19"/>
+          <w:szCs w:val="19"/>
+          <w:shd w:val="clear" w:fill="FFFFFF"/>
+        </w:rPr>
+        <w:br w:type="textWrapping"/>
+      </w:r>
+      <w:r>
+        <w:rPr>
+          <w:rFonts w:hint="eastAsia" w:ascii="微软雅黑" w:hAnsi="微软雅黑" w:eastAsia="微软雅黑" w:cs="微软雅黑"/>
+          <w:b w:val="0"/>
+          <w:i w:val="0"/>
+          <w:caps w:val="0"/>
+          <w:color w:val="666666"/>
+          <w:spacing w:val="0"/>
+          <w:sz w:val="19"/>
+          <w:szCs w:val="19"/>
+          <w:shd w:val="clear" w:fill="FFFFFF"/>
+        </w:rPr>
+        <w:t>【文档分享】一个链接就能实现分享，再无发送接收等繁琐操作</w:t>
+      </w:r>
+      <w:r>
+        <w:rPr>
+          <w:rFonts w:hint="eastAsia" w:ascii="微软雅黑" w:hAnsi="微软雅黑" w:eastAsia="微软雅黑" w:cs="微软雅黑"/>
+          <w:b w:val="0"/>
+          <w:i w:val="0"/>
+          <w:caps w:val="0"/>
+          <w:color w:val="666666"/>
+          <w:spacing w:val="0"/>
+          <w:sz w:val="19"/>
+          <w:szCs w:val="19"/>
+          <w:shd w:val="clear" w:fill="FFFFFF"/>
+        </w:rPr>
+        <w:br w:type="textWrapping"/>
+      </w:r>
+      <w:r>
+        <w:rPr>
+          <w:rFonts w:hint="eastAsia" w:ascii="微软雅黑" w:hAnsi="微软雅黑" w:eastAsia="微软雅黑" w:cs="微软雅黑"/>
+          <w:b w:val="0"/>
+          <w:i w:val="0"/>
+          <w:caps w:val="0"/>
+          <w:color w:val="666666"/>
+          <w:spacing w:val="0"/>
+          <w:sz w:val="19"/>
+          <w:szCs w:val="19"/>
+          <w:shd w:val="clear" w:fill="FFFFFF"/>
+        </w:rPr>
+        <w:t>【多级目录】支持多级目录，海量文档也能管理得井井有条</w:t>
+      </w:r>
+    </w:p>
+    <w:p>
+      <w:pPr>
+        <w:pStyle w:val="3"/>
+        <w:keepNext w:val="0"/>
+        <w:keepLines w:val="0"/>
+        <w:widowControl/>
+        <w:suppressLineNumbers w:val="0"/>
+        <w:shd w:val="clear" w:fill="FFFFFF"/>
+        <w:spacing w:before="0" w:beforeAutospacing="0" w:after="143" w:afterAutospacing="0"/>
+        <w:ind w:left="0" w:right="0" w:firstLine="0"/>
+        <w:jc w:val="both"/>
+        <w:rPr>
+          <w:rFonts w:hint="eastAsia" w:ascii="微软雅黑" w:hAnsi="微软雅黑" w:eastAsia="微软雅黑" w:cs="微软雅黑"/>
+          <w:b w:val="0"/>
+          <w:i w:val="0"/>
+          <w:caps w:val="0"/>
+          <w:color w:val="666666"/>
+          <w:spacing w:val="0"/>
+          <w:sz w:val="19"/>
+          <w:szCs w:val="19"/>
+          <w:shd w:val="clear" w:fill="FFFFFF"/>
+        </w:rPr>
+      </w:pPr>
+      <w:r>
+        <w:rPr>
+          <w:rFonts w:ascii="微软雅黑" w:hAnsi="微软雅黑" w:eastAsia="微软雅黑" w:cs="微软雅黑"/>
+          <w:b w:val="0"/>
+          <w:i w:val="0"/>
+          <w:caps w:val="0"/>
+          <w:color w:val="666666"/>
+          <w:spacing w:val="0"/>
+          <w:sz w:val="19"/>
+          <w:szCs w:val="19"/>
+          <w:shd w:val="clear" w:fill="FFFFFF"/>
+        </w:rPr>
+        <w:t>V4.7：</w:t>
+      </w:r>
+      <w:r>
+        <w:rPr>
+          <w:rFonts w:hint="eastAsia" w:ascii="微软雅黑" w:hAnsi="微软雅黑" w:eastAsia="微软雅黑" w:cs="微软雅黑"/>
+          <w:b w:val="0"/>
+          <w:i w:val="0"/>
+          <w:caps w:val="0"/>
+          <w:color w:val="666666"/>
+          <w:spacing w:val="0"/>
+          <w:sz w:val="19"/>
+          <w:szCs w:val="19"/>
+          <w:shd w:val="clear" w:fill="FFFFFF"/>
+        </w:rPr>
+        <w:br w:type="textWrapping"/>
+      </w:r>
+      <w:r>
+        <w:rPr>
+          <w:rFonts w:hint="eastAsia" w:ascii="微软雅黑" w:hAnsi="微软雅黑" w:eastAsia="微软雅黑" w:cs="微软雅黑"/>
+          <w:b w:val="0"/>
+          <w:i w:val="0"/>
+          <w:caps w:val="0"/>
+          <w:color w:val="666666"/>
+          <w:spacing w:val="0"/>
+          <w:sz w:val="19"/>
+          <w:szCs w:val="19"/>
+          <w:shd w:val="clear" w:fill="FFFFFF"/>
+        </w:rPr>
+        <w:t>- 不止于记录，有道云笔记 全新支持office、pdf等文档类型</w:t>
+      </w:r>
+      <w:r>
+        <w:rPr>
+          <w:rFonts w:hint="eastAsia" w:ascii="微软雅黑" w:hAnsi="微软雅黑" w:eastAsia="微软雅黑" w:cs="微软雅黑"/>
+          <w:b w:val="0"/>
+          <w:i w:val="0"/>
+          <w:caps w:val="0"/>
+          <w:color w:val="666666"/>
+          <w:spacing w:val="0"/>
+          <w:sz w:val="19"/>
+          <w:szCs w:val="19"/>
+          <w:shd w:val="clear" w:fill="FFFFFF"/>
+        </w:rPr>
+        <w:br w:type="textWrapping"/>
+      </w:r>
+      <w:r>
+        <w:rPr>
+          <w:rFonts w:hint="eastAsia" w:ascii="微软雅黑" w:hAnsi="微软雅黑" w:eastAsia="微软雅黑" w:cs="微软雅黑"/>
+          <w:b w:val="0"/>
+          <w:i w:val="0"/>
+          <w:caps w:val="0"/>
+          <w:color w:val="666666"/>
+          <w:spacing w:val="0"/>
+          <w:sz w:val="19"/>
+          <w:szCs w:val="19"/>
+          <w:shd w:val="clear" w:fill="FFFFFF"/>
+        </w:rPr>
+        <w:t>-【</w:t>
+      </w:r>
+      <w:r>
+        <w:rPr>
+          <w:rFonts w:hint="eastAsia" w:ascii="微软雅黑" w:hAnsi="微软雅黑" w:eastAsia="微软雅黑" w:cs="微软雅黑"/>
+          <w:b w:val="0"/>
+          <w:i w:val="0"/>
+          <w:caps w:val="0"/>
+          <w:color w:val="FF0000"/>
+          <w:spacing w:val="0"/>
+          <w:sz w:val="19"/>
+          <w:szCs w:val="19"/>
+          <w:shd w:val="clear" w:fill="FFFFFF"/>
+        </w:rPr>
+        <w:t>上传文件</w:t>
+      </w:r>
+      <w:r>
+        <w:rPr>
+          <w:rFonts w:hint="eastAsia" w:ascii="微软雅黑" w:hAnsi="微软雅黑" w:eastAsia="微软雅黑" w:cs="微软雅黑"/>
+          <w:b w:val="0"/>
+          <w:i w:val="0"/>
+          <w:caps w:val="0"/>
+          <w:color w:val="666666"/>
+          <w:spacing w:val="0"/>
+          <w:sz w:val="19"/>
+          <w:szCs w:val="19"/>
+          <w:shd w:val="clear" w:fill="FFFFFF"/>
+        </w:rPr>
+        <w:t>】支持从相册、本地文件、一些第三方应用中上传文件和图片</w:t>
+      </w:r>
+      <w:r>
+        <w:rPr>
+          <w:rFonts w:hint="eastAsia" w:ascii="微软雅黑" w:hAnsi="微软雅黑" w:eastAsia="微软雅黑" w:cs="微软雅黑"/>
+          <w:b w:val="0"/>
+          <w:i w:val="0"/>
+          <w:caps w:val="0"/>
+          <w:color w:val="666666"/>
+          <w:spacing w:val="0"/>
+          <w:sz w:val="19"/>
+          <w:szCs w:val="19"/>
+          <w:shd w:val="clear" w:fill="FFFFFF"/>
+        </w:rPr>
+        <w:br w:type="textWrapping"/>
+      </w:r>
+      <w:r>
+        <w:rPr>
+          <w:rFonts w:hint="eastAsia" w:ascii="微软雅黑" w:hAnsi="微软雅黑" w:eastAsia="微软雅黑" w:cs="微软雅黑"/>
+          <w:b w:val="0"/>
+          <w:i w:val="0"/>
+          <w:caps w:val="0"/>
+          <w:color w:val="666666"/>
+          <w:spacing w:val="0"/>
+          <w:sz w:val="19"/>
+          <w:szCs w:val="19"/>
+          <w:shd w:val="clear" w:fill="FFFFFF"/>
+        </w:rPr>
+        <w:t>-【更多分享】可以将笔记和文档一键分享到QQ、QQ空间、邮件等更多应用中</w:t>
+      </w:r>
+      <w:r>
+        <w:rPr>
+          <w:rFonts w:hint="eastAsia" w:ascii="微软雅黑" w:hAnsi="微软雅黑" w:eastAsia="微软雅黑" w:cs="微软雅黑"/>
+          <w:b w:val="0"/>
+          <w:i w:val="0"/>
+          <w:caps w:val="0"/>
+          <w:color w:val="666666"/>
+          <w:spacing w:val="0"/>
+          <w:sz w:val="19"/>
+          <w:szCs w:val="19"/>
+          <w:shd w:val="clear" w:fill="FFFFFF"/>
+        </w:rPr>
+        <w:br w:type="textWrapping"/>
+      </w:r>
+      <w:r>
+        <w:rPr>
+          <w:rFonts w:hint="eastAsia" w:ascii="微软雅黑" w:hAnsi="微软雅黑" w:eastAsia="微软雅黑" w:cs="微软雅黑"/>
+          <w:b w:val="0"/>
+          <w:i w:val="0"/>
+          <w:caps w:val="0"/>
+          <w:color w:val="666666"/>
+          <w:spacing w:val="0"/>
+          <w:sz w:val="19"/>
+          <w:szCs w:val="19"/>
+          <w:shd w:val="clear" w:fill="FFFFFF"/>
+        </w:rPr>
+        <w:t>-【文档扫描】自动识别文档边缘，自动切除多余背景；同时，可以在笔记中直接插入文档扫描</w:t>
+      </w:r>
+      <w:r>
+        <w:rPr>
+          <w:rFonts w:hint="eastAsia" w:ascii="微软雅黑" w:hAnsi="微软雅黑" w:eastAsia="微软雅黑" w:cs="微软雅黑"/>
+          <w:b w:val="0"/>
+          <w:i w:val="0"/>
+          <w:caps w:val="0"/>
+          <w:color w:val="666666"/>
+          <w:spacing w:val="0"/>
+          <w:sz w:val="19"/>
+          <w:szCs w:val="19"/>
+          <w:shd w:val="clear" w:fill="FFFFFF"/>
+        </w:rPr>
+        <w:br w:type="textWrapping"/>
+      </w:r>
+      <w:r>
+        <w:rPr>
+          <w:rFonts w:hint="eastAsia" w:ascii="微软雅黑" w:hAnsi="微软雅黑" w:eastAsia="微软雅黑" w:cs="微软雅黑"/>
+          <w:b w:val="0"/>
+          <w:i w:val="0"/>
+          <w:caps w:val="0"/>
+          <w:color w:val="666666"/>
+          <w:spacing w:val="0"/>
+          <w:sz w:val="19"/>
+          <w:szCs w:val="19"/>
+          <w:shd w:val="clear" w:fill="FFFFFF"/>
+        </w:rPr>
+        <w:t>-【文件夹排序】支持文件夹按修改时间和名称排序，整理文件更方便</w:t>
+      </w:r>
+    </w:p>
+    <w:p>
+      <w:pPr>
+        <w:pStyle w:val="3"/>
+        <w:keepNext w:val="0"/>
+        <w:keepLines w:val="0"/>
+        <w:widowControl/>
+        <w:suppressLineNumbers w:val="0"/>
+        <w:shd w:val="clear" w:fill="FFFFFF"/>
+        <w:spacing w:before="0" w:beforeAutospacing="0" w:after="143" w:afterAutospacing="0"/>
+        <w:ind w:left="0" w:right="0" w:firstLine="0"/>
+        <w:jc w:val="both"/>
+        <w:rPr>
+          <w:rFonts w:hint="eastAsia" w:ascii="微软雅黑" w:hAnsi="微软雅黑" w:eastAsia="微软雅黑" w:cs="微软雅黑"/>
+          <w:b w:val="0"/>
+          <w:i w:val="0"/>
+          <w:caps w:val="0"/>
+          <w:color w:val="666666"/>
+          <w:spacing w:val="0"/>
+          <w:sz w:val="19"/>
+          <w:szCs w:val="19"/>
+          <w:shd w:val="clear" w:fill="FFFFFF"/>
+        </w:rPr>
+      </w:pPr>
+      <w:r>
+        <w:rPr>
+          <w:rFonts w:ascii="微软雅黑" w:hAnsi="微软雅黑" w:eastAsia="微软雅黑" w:cs="微软雅黑"/>
+          <w:b w:val="0"/>
+          <w:i w:val="0"/>
+          <w:caps w:val="0"/>
+          <w:color w:val="666666"/>
+          <w:spacing w:val="0"/>
+          <w:sz w:val="19"/>
+          <w:szCs w:val="19"/>
+          <w:shd w:val="clear" w:fill="FFFFFF"/>
+        </w:rPr>
+        <w:t>V4.8：</w:t>
+      </w:r>
+      <w:r>
+        <w:rPr>
+          <w:rFonts w:hint="eastAsia" w:ascii="微软雅黑" w:hAnsi="微软雅黑" w:eastAsia="微软雅黑" w:cs="微软雅黑"/>
+          <w:b w:val="0"/>
+          <w:i w:val="0"/>
+          <w:caps w:val="0"/>
+          <w:color w:val="666666"/>
+          <w:spacing w:val="0"/>
+          <w:sz w:val="19"/>
+          <w:szCs w:val="19"/>
+          <w:shd w:val="clear" w:fill="FFFFFF"/>
+        </w:rPr>
+        <w:br w:type="textWrapping"/>
+      </w:r>
+      <w:r>
+        <w:rPr>
+          <w:rFonts w:hint="eastAsia" w:ascii="微软雅黑" w:hAnsi="微软雅黑" w:eastAsia="微软雅黑" w:cs="微软雅黑"/>
+          <w:b w:val="0"/>
+          <w:i w:val="0"/>
+          <w:caps w:val="0"/>
+          <w:color w:val="666666"/>
+          <w:spacing w:val="0"/>
+          <w:sz w:val="19"/>
+          <w:szCs w:val="19"/>
+          <w:shd w:val="clear" w:fill="FFFFFF"/>
+        </w:rPr>
+        <w:t>-【云协作-全新编辑器】协作笔记移动编辑新体验，支持高效添加有序/无序列表，支持对文字段落进行字号、加粗、颜色等多种格式编辑</w:t>
+      </w:r>
+      <w:r>
+        <w:rPr>
+          <w:rFonts w:hint="eastAsia" w:ascii="微软雅黑" w:hAnsi="微软雅黑" w:eastAsia="微软雅黑" w:cs="微软雅黑"/>
+          <w:b w:val="0"/>
+          <w:i w:val="0"/>
+          <w:caps w:val="0"/>
+          <w:color w:val="666666"/>
+          <w:spacing w:val="0"/>
+          <w:sz w:val="19"/>
+          <w:szCs w:val="19"/>
+          <w:shd w:val="clear" w:fill="FFFFFF"/>
+        </w:rPr>
+        <w:br w:type="textWrapping"/>
+      </w:r>
+      <w:r>
+        <w:rPr>
+          <w:rFonts w:hint="eastAsia" w:ascii="微软雅黑" w:hAnsi="微软雅黑" w:eastAsia="微软雅黑" w:cs="微软雅黑"/>
+          <w:b w:val="0"/>
+          <w:i w:val="0"/>
+          <w:caps w:val="0"/>
+          <w:color w:val="666666"/>
+          <w:spacing w:val="0"/>
+          <w:sz w:val="19"/>
+          <w:szCs w:val="19"/>
+          <w:shd w:val="clear" w:fill="FFFFFF"/>
+        </w:rPr>
+        <w:t>-【云协作-支持分享】可以将协作群中的文档一键分享到微信、QQ、微博等应用中</w:t>
+      </w:r>
+    </w:p>
+    <w:p>
+      <w:pPr>
+        <w:pStyle w:val="3"/>
+        <w:keepNext w:val="0"/>
+        <w:keepLines w:val="0"/>
+        <w:widowControl/>
+        <w:suppressLineNumbers w:val="0"/>
+        <w:shd w:val="clear" w:fill="FFFFFF"/>
+        <w:spacing w:before="0" w:beforeAutospacing="0" w:after="143" w:afterAutospacing="0"/>
+        <w:ind w:left="0" w:right="0" w:firstLine="0"/>
+        <w:jc w:val="both"/>
+        <w:rPr>
+          <w:rFonts w:hint="eastAsia" w:ascii="微软雅黑" w:hAnsi="微软雅黑" w:eastAsia="微软雅黑" w:cs="微软雅黑"/>
+          <w:b w:val="0"/>
+          <w:i w:val="0"/>
+          <w:caps w:val="0"/>
+          <w:color w:val="666666"/>
+          <w:spacing w:val="0"/>
+          <w:sz w:val="19"/>
+          <w:szCs w:val="19"/>
+          <w:shd w:val="clear" w:fill="FFFFFF"/>
+        </w:rPr>
+      </w:pPr>
+      <w:r>
+        <w:rPr>
+          <w:rFonts w:ascii="微软雅黑" w:hAnsi="微软雅黑" w:eastAsia="微软雅黑" w:cs="微软雅黑"/>
+          <w:b w:val="0"/>
+          <w:i w:val="0"/>
+          <w:caps w:val="0"/>
+          <w:color w:val="666666"/>
+          <w:spacing w:val="0"/>
+          <w:sz w:val="19"/>
+          <w:szCs w:val="19"/>
+          <w:shd w:val="clear" w:fill="FFFFFF"/>
+        </w:rPr>
+        <w:t>V5.0.0：</w:t>
+      </w:r>
+      <w:r>
+        <w:rPr>
+          <w:rFonts w:hint="eastAsia" w:ascii="微软雅黑" w:hAnsi="微软雅黑" w:eastAsia="微软雅黑" w:cs="微软雅黑"/>
+          <w:b w:val="0"/>
+          <w:i w:val="0"/>
+          <w:caps w:val="0"/>
+          <w:color w:val="666666"/>
+          <w:spacing w:val="0"/>
+          <w:sz w:val="19"/>
+          <w:szCs w:val="19"/>
+          <w:shd w:val="clear" w:fill="FFFFFF"/>
+        </w:rPr>
+        <w:br w:type="textWrapping"/>
+      </w:r>
+      <w:r>
+        <w:rPr>
+          <w:rFonts w:hint="eastAsia" w:ascii="微软雅黑" w:hAnsi="微软雅黑" w:eastAsia="微软雅黑" w:cs="微软雅黑"/>
+          <w:b w:val="0"/>
+          <w:i w:val="0"/>
+          <w:caps w:val="0"/>
+          <w:color w:val="666666"/>
+          <w:spacing w:val="0"/>
+          <w:sz w:val="19"/>
+          <w:szCs w:val="19"/>
+          <w:shd w:val="clear" w:fill="FFFFFF"/>
+        </w:rPr>
+        <w:t>- 【全新编辑器】新建笔记采用全新编辑器，移动编辑新体验，支持高效添加有序/无序列表，支持对文字段落进行字号、加粗、颜色等多种格式编辑</w:t>
+      </w:r>
+      <w:r>
+        <w:rPr>
+          <w:rFonts w:hint="eastAsia" w:ascii="微软雅黑" w:hAnsi="微软雅黑" w:eastAsia="微软雅黑" w:cs="微软雅黑"/>
+          <w:b w:val="0"/>
+          <w:i w:val="0"/>
+          <w:caps w:val="0"/>
+          <w:color w:val="666666"/>
+          <w:spacing w:val="0"/>
+          <w:sz w:val="19"/>
+          <w:szCs w:val="19"/>
+          <w:shd w:val="clear" w:fill="FFFFFF"/>
+        </w:rPr>
+        <w:br w:type="textWrapping"/>
+      </w:r>
+      <w:r>
+        <w:rPr>
+          <w:rFonts w:hint="eastAsia" w:ascii="微软雅黑" w:hAnsi="微软雅黑" w:eastAsia="微软雅黑" w:cs="微软雅黑"/>
+          <w:b w:val="0"/>
+          <w:i w:val="0"/>
+          <w:caps w:val="0"/>
+          <w:color w:val="666666"/>
+          <w:spacing w:val="0"/>
+          <w:sz w:val="19"/>
+          <w:szCs w:val="19"/>
+          <w:shd w:val="clear" w:fill="FFFFFF"/>
+        </w:rPr>
+        <w:t>- 【</w:t>
+      </w:r>
+      <w:r>
+        <w:rPr>
+          <w:rFonts w:hint="eastAsia" w:ascii="微软雅黑" w:hAnsi="微软雅黑" w:eastAsia="微软雅黑" w:cs="微软雅黑"/>
+          <w:b w:val="0"/>
+          <w:i w:val="0"/>
+          <w:caps w:val="0"/>
+          <w:color w:val="FF0000"/>
+          <w:spacing w:val="0"/>
+          <w:sz w:val="19"/>
+          <w:szCs w:val="19"/>
+          <w:shd w:val="clear" w:fill="FFFFFF"/>
+        </w:rPr>
+        <w:t>分享新位置</w:t>
+      </w:r>
+      <w:r>
+        <w:rPr>
+          <w:rFonts w:hint="eastAsia" w:ascii="微软雅黑" w:hAnsi="微软雅黑" w:eastAsia="微软雅黑" w:cs="微软雅黑"/>
+          <w:b w:val="0"/>
+          <w:i w:val="0"/>
+          <w:caps w:val="0"/>
+          <w:color w:val="666666"/>
+          <w:spacing w:val="0"/>
+          <w:sz w:val="19"/>
+          <w:szCs w:val="19"/>
+          <w:shd w:val="clear" w:fill="FFFFFF"/>
+        </w:rPr>
+        <w:t>】分享按钮移动到查看页面的右上角，发起分享更快捷</w:t>
+      </w:r>
+      <w:r>
+        <w:rPr>
+          <w:rFonts w:hint="eastAsia" w:ascii="微软雅黑" w:hAnsi="微软雅黑" w:eastAsia="微软雅黑" w:cs="微软雅黑"/>
+          <w:b w:val="0"/>
+          <w:i w:val="0"/>
+          <w:caps w:val="0"/>
+          <w:color w:val="666666"/>
+          <w:spacing w:val="0"/>
+          <w:sz w:val="19"/>
+          <w:szCs w:val="19"/>
+          <w:shd w:val="clear" w:fill="FFFFFF"/>
+        </w:rPr>
+        <w:br w:type="textWrapping"/>
+      </w:r>
+      <w:r>
+        <w:rPr>
+          <w:rFonts w:hint="eastAsia" w:ascii="微软雅黑" w:hAnsi="微软雅黑" w:eastAsia="微软雅黑" w:cs="微软雅黑"/>
+          <w:b w:val="0"/>
+          <w:i w:val="0"/>
+          <w:caps w:val="0"/>
+          <w:color w:val="666666"/>
+          <w:spacing w:val="0"/>
+          <w:sz w:val="19"/>
+          <w:szCs w:val="19"/>
+          <w:shd w:val="clear" w:fill="FFFFFF"/>
+        </w:rPr>
+        <w:t>- 【</w:t>
+      </w:r>
+      <w:r>
+        <w:rPr>
+          <w:rFonts w:hint="eastAsia" w:ascii="微软雅黑" w:hAnsi="微软雅黑" w:eastAsia="微软雅黑" w:cs="微软雅黑"/>
+          <w:b w:val="0"/>
+          <w:i w:val="0"/>
+          <w:caps w:val="0"/>
+          <w:color w:val="FF0000"/>
+          <w:spacing w:val="0"/>
+          <w:sz w:val="19"/>
+          <w:szCs w:val="19"/>
+          <w:shd w:val="clear" w:fill="FFFFFF"/>
+        </w:rPr>
+        <w:t>分享新功能</w:t>
+      </w:r>
+      <w:r>
+        <w:rPr>
+          <w:rFonts w:hint="eastAsia" w:ascii="微软雅黑" w:hAnsi="微软雅黑" w:eastAsia="微软雅黑" w:cs="微软雅黑"/>
+          <w:b w:val="0"/>
+          <w:i w:val="0"/>
+          <w:caps w:val="0"/>
+          <w:color w:val="666666"/>
+          <w:spacing w:val="0"/>
+          <w:sz w:val="19"/>
+          <w:szCs w:val="19"/>
+          <w:shd w:val="clear" w:fill="FFFFFF"/>
+        </w:rPr>
+        <w:t>】分享支持生成二维码和链接， 分享文档更方便</w:t>
+      </w:r>
+      <w:r>
+        <w:rPr>
+          <w:rFonts w:hint="eastAsia" w:ascii="微软雅黑" w:hAnsi="微软雅黑" w:eastAsia="微软雅黑" w:cs="微软雅黑"/>
+          <w:b w:val="0"/>
+          <w:i w:val="0"/>
+          <w:caps w:val="0"/>
+          <w:color w:val="666666"/>
+          <w:spacing w:val="0"/>
+          <w:sz w:val="19"/>
+          <w:szCs w:val="19"/>
+          <w:shd w:val="clear" w:fill="FFFFFF"/>
+        </w:rPr>
+        <w:br w:type="textWrapping"/>
+      </w:r>
+      <w:r>
+        <w:rPr>
+          <w:rFonts w:hint="eastAsia" w:ascii="微软雅黑" w:hAnsi="微软雅黑" w:eastAsia="微软雅黑" w:cs="微软雅黑"/>
+          <w:b w:val="0"/>
+          <w:i w:val="0"/>
+          <w:caps w:val="0"/>
+          <w:color w:val="666666"/>
+          <w:spacing w:val="0"/>
+          <w:sz w:val="19"/>
+          <w:szCs w:val="19"/>
+          <w:shd w:val="clear" w:fill="FFFFFF"/>
+        </w:rPr>
+        <w:t>- 【</w:t>
+      </w:r>
+      <w:r>
+        <w:rPr>
+          <w:rFonts w:hint="eastAsia" w:ascii="微软雅黑" w:hAnsi="微软雅黑" w:eastAsia="微软雅黑" w:cs="微软雅黑"/>
+          <w:b w:val="0"/>
+          <w:i w:val="0"/>
+          <w:caps w:val="0"/>
+          <w:color w:val="FF0000"/>
+          <w:spacing w:val="0"/>
+          <w:sz w:val="19"/>
+          <w:szCs w:val="19"/>
+          <w:shd w:val="clear" w:fill="FFFFFF"/>
+        </w:rPr>
+        <w:t>批量上传图片</w:t>
+      </w:r>
+      <w:r>
+        <w:rPr>
+          <w:rFonts w:hint="eastAsia" w:ascii="微软雅黑" w:hAnsi="微软雅黑" w:eastAsia="微软雅黑" w:cs="微软雅黑"/>
+          <w:b w:val="0"/>
+          <w:i w:val="0"/>
+          <w:caps w:val="0"/>
+          <w:color w:val="666666"/>
+          <w:spacing w:val="0"/>
+          <w:sz w:val="19"/>
+          <w:szCs w:val="19"/>
+          <w:shd w:val="clear" w:fill="FFFFFF"/>
+        </w:rPr>
+        <w:t>】云笔记支持批量上传图片，保存图片更贴心</w:t>
+      </w:r>
+      <w:r>
+        <w:rPr>
+          <w:rFonts w:hint="eastAsia" w:ascii="微软雅黑" w:hAnsi="微软雅黑" w:eastAsia="微软雅黑" w:cs="微软雅黑"/>
+          <w:b w:val="0"/>
+          <w:i w:val="0"/>
+          <w:caps w:val="0"/>
+          <w:color w:val="666666"/>
+          <w:spacing w:val="0"/>
+          <w:sz w:val="19"/>
+          <w:szCs w:val="19"/>
+          <w:shd w:val="clear" w:fill="FFFFFF"/>
+        </w:rPr>
+        <w:br w:type="textWrapping"/>
+      </w:r>
+      <w:r>
+        <w:rPr>
+          <w:rFonts w:hint="eastAsia" w:ascii="微软雅黑" w:hAnsi="微软雅黑" w:eastAsia="微软雅黑" w:cs="微软雅黑"/>
+          <w:b w:val="0"/>
+          <w:i w:val="0"/>
+          <w:caps w:val="0"/>
+          <w:color w:val="666666"/>
+          <w:spacing w:val="0"/>
+          <w:sz w:val="19"/>
+          <w:szCs w:val="19"/>
+          <w:shd w:val="clear" w:fill="FFFFFF"/>
+        </w:rPr>
+        <w:t>- 【</w:t>
+      </w:r>
+      <w:r>
+        <w:rPr>
+          <w:rFonts w:hint="eastAsia" w:ascii="微软雅黑" w:hAnsi="微软雅黑" w:eastAsia="微软雅黑" w:cs="微软雅黑"/>
+          <w:b w:val="0"/>
+          <w:i w:val="0"/>
+          <w:caps w:val="0"/>
+          <w:color w:val="FF0000"/>
+          <w:spacing w:val="0"/>
+          <w:sz w:val="19"/>
+          <w:szCs w:val="19"/>
+          <w:shd w:val="clear" w:fill="FFFFFF"/>
+        </w:rPr>
+        <w:t>查看markdown</w:t>
+      </w:r>
+      <w:r>
+        <w:rPr>
+          <w:rFonts w:hint="eastAsia" w:ascii="微软雅黑" w:hAnsi="微软雅黑" w:eastAsia="微软雅黑" w:cs="微软雅黑"/>
+          <w:b w:val="0"/>
+          <w:i w:val="0"/>
+          <w:caps w:val="0"/>
+          <w:color w:val="666666"/>
+          <w:spacing w:val="0"/>
+          <w:sz w:val="19"/>
+          <w:szCs w:val="19"/>
+          <w:shd w:val="clear" w:fill="FFFFFF"/>
+        </w:rPr>
+        <w:t>】笔记和协作都支持查看markdown文件</w:t>
+      </w:r>
+    </w:p>
+    <w:p>
+      <w:pPr>
+        <w:pStyle w:val="3"/>
+        <w:keepNext w:val="0"/>
+        <w:keepLines w:val="0"/>
+        <w:widowControl/>
+        <w:suppressLineNumbers w:val="0"/>
+        <w:pBdr>
+          <w:top w:val="none" w:color="auto" w:sz="0" w:space="0"/>
+          <w:left w:val="none" w:color="auto" w:sz="0" w:space="0"/>
+          <w:bottom w:val="none" w:color="auto" w:sz="0" w:space="0"/>
+          <w:right w:val="none" w:color="auto" w:sz="0" w:space="0"/>
+        </w:pBdr>
+        <w:shd w:val="clear" w:fill="FFFFFF"/>
+        <w:spacing w:before="75" w:beforeAutospacing="0" w:after="150" w:afterAutospacing="0" w:line="253" w:lineRule="atLeast"/>
+        <w:ind w:left="0" w:right="0" w:firstLine="0"/>
+        <w:rPr>
+          <w:rFonts w:hint="eastAsia" w:ascii="微软雅黑" w:hAnsi="微软雅黑" w:eastAsia="微软雅黑" w:cs="微软雅黑"/>
+          <w:b w:val="0"/>
+          <w:i w:val="0"/>
+          <w:caps w:val="0"/>
+          <w:color w:val="666666"/>
+          <w:spacing w:val="0"/>
+          <w:sz w:val="19"/>
+          <w:szCs w:val="19"/>
+          <w:bdr w:val="none" w:color="auto" w:sz="0" w:space="0"/>
+          <w:shd w:val="clear" w:fill="FFFFFF"/>
+        </w:rPr>
+      </w:pPr>
+      <w:r>
+        <w:rPr>
+          <w:rFonts w:hint="eastAsia" w:ascii="微软雅黑" w:hAnsi="微软雅黑" w:eastAsia="微软雅黑" w:cs="微软雅黑"/>
+          <w:b w:val="0"/>
+          <w:i w:val="0"/>
+          <w:caps w:val="0"/>
+          <w:color w:val="666666"/>
+          <w:spacing w:val="0"/>
+          <w:sz w:val="19"/>
+          <w:szCs w:val="19"/>
+          <w:bdr w:val="none" w:color="auto" w:sz="0" w:space="0"/>
+          <w:shd w:val="clear" w:fill="FFFFFF"/>
+        </w:rPr>
+        <w:t>V5.5.0：</w:t>
+      </w:r>
+      <w:r>
+        <w:rPr>
+          <w:rFonts w:hint="eastAsia" w:ascii="微软雅黑" w:hAnsi="微软雅黑" w:eastAsia="微软雅黑" w:cs="微软雅黑"/>
+          <w:b w:val="0"/>
+          <w:i w:val="0"/>
+          <w:caps w:val="0"/>
+          <w:color w:val="666666"/>
+          <w:spacing w:val="0"/>
+          <w:sz w:val="19"/>
+          <w:szCs w:val="19"/>
+          <w:bdr w:val="none" w:color="auto" w:sz="0" w:space="0"/>
+          <w:shd w:val="clear" w:fill="FFFFFF"/>
+        </w:rPr>
+        <w:br w:type="textWrapping"/>
+      </w:r>
+      <w:r>
+        <w:rPr>
+          <w:rFonts w:hint="eastAsia" w:ascii="微软雅黑" w:hAnsi="微软雅黑" w:eastAsia="微软雅黑" w:cs="微软雅黑"/>
+          <w:b w:val="0"/>
+          <w:i w:val="0"/>
+          <w:caps w:val="0"/>
+          <w:color w:val="666666"/>
+          <w:spacing w:val="0"/>
+          <w:sz w:val="19"/>
+          <w:szCs w:val="19"/>
+          <w:bdr w:val="none" w:color="auto" w:sz="0" w:space="0"/>
+          <w:shd w:val="clear" w:fill="FFFFFF"/>
+        </w:rPr>
+        <w:t>-【</w:t>
+      </w:r>
+      <w:r>
+        <w:rPr>
+          <w:rFonts w:hint="eastAsia" w:ascii="微软雅黑" w:hAnsi="微软雅黑" w:eastAsia="微软雅黑" w:cs="微软雅黑"/>
+          <w:b w:val="0"/>
+          <w:i w:val="0"/>
+          <w:caps w:val="0"/>
+          <w:color w:val="FF0000"/>
+          <w:spacing w:val="0"/>
+          <w:sz w:val="19"/>
+          <w:szCs w:val="19"/>
+          <w:bdr w:val="none" w:color="auto" w:sz="0" w:space="0"/>
+          <w:shd w:val="clear" w:color="FFFFFF" w:fill="D9D9D9"/>
+        </w:rPr>
+        <w:t>新增markdown</w:t>
+      </w:r>
+      <w:r>
+        <w:rPr>
+          <w:rFonts w:hint="eastAsia" w:ascii="微软雅黑" w:hAnsi="微软雅黑" w:eastAsia="微软雅黑" w:cs="微软雅黑"/>
+          <w:b w:val="0"/>
+          <w:i w:val="0"/>
+          <w:caps w:val="0"/>
+          <w:color w:val="666666"/>
+          <w:spacing w:val="0"/>
+          <w:sz w:val="19"/>
+          <w:szCs w:val="19"/>
+          <w:bdr w:val="none" w:color="auto" w:sz="0" w:space="0"/>
+          <w:shd w:val="clear" w:fill="FFFFFF"/>
+        </w:rPr>
+        <w:t>】新建编辑markdown全搞定</w:t>
+      </w:r>
+      <w:r>
+        <w:rPr>
+          <w:rFonts w:hint="eastAsia" w:ascii="微软雅黑" w:hAnsi="微软雅黑" w:eastAsia="微软雅黑" w:cs="微软雅黑"/>
+          <w:b w:val="0"/>
+          <w:i w:val="0"/>
+          <w:caps w:val="0"/>
+          <w:color w:val="666666"/>
+          <w:spacing w:val="0"/>
+          <w:sz w:val="19"/>
+          <w:szCs w:val="19"/>
+          <w:bdr w:val="none" w:color="auto" w:sz="0" w:space="0"/>
+          <w:shd w:val="clear" w:fill="FFFFFF"/>
+        </w:rPr>
+        <w:br w:type="textWrapping"/>
+      </w:r>
+      <w:r>
+        <w:rPr>
+          <w:rFonts w:hint="eastAsia" w:ascii="微软雅黑" w:hAnsi="微软雅黑" w:eastAsia="微软雅黑" w:cs="微软雅黑"/>
+          <w:b w:val="0"/>
+          <w:i w:val="0"/>
+          <w:caps w:val="0"/>
+          <w:color w:val="666666"/>
+          <w:spacing w:val="0"/>
+          <w:sz w:val="19"/>
+          <w:szCs w:val="19"/>
+          <w:bdr w:val="none" w:color="auto" w:sz="0" w:space="0"/>
+          <w:shd w:val="clear" w:fill="FFFFFF"/>
+        </w:rPr>
+        <w:t>-【字数统计】可以查询笔记的字数</w:t>
+      </w:r>
+      <w:r>
+        <w:rPr>
+          <w:rFonts w:hint="eastAsia" w:ascii="微软雅黑" w:hAnsi="微软雅黑" w:eastAsia="微软雅黑" w:cs="微软雅黑"/>
+          <w:b w:val="0"/>
+          <w:i w:val="0"/>
+          <w:caps w:val="0"/>
+          <w:color w:val="666666"/>
+          <w:spacing w:val="0"/>
+          <w:sz w:val="19"/>
+          <w:szCs w:val="19"/>
+          <w:bdr w:val="none" w:color="auto" w:sz="0" w:space="0"/>
+          <w:shd w:val="clear" w:fill="FFFFFF"/>
+        </w:rPr>
+        <w:br w:type="textWrapping"/>
+      </w:r>
+      <w:r>
+        <w:rPr>
+          <w:rFonts w:hint="eastAsia" w:ascii="微软雅黑" w:hAnsi="微软雅黑" w:eastAsia="微软雅黑" w:cs="微软雅黑"/>
+          <w:b w:val="0"/>
+          <w:i w:val="0"/>
+          <w:caps w:val="0"/>
+          <w:color w:val="666666"/>
+          <w:spacing w:val="0"/>
+          <w:sz w:val="19"/>
+          <w:szCs w:val="19"/>
+          <w:bdr w:val="none" w:color="auto" w:sz="0" w:space="0"/>
+          <w:shd w:val="clear" w:fill="FFFFFF"/>
+        </w:rPr>
+        <w:t>- 多项功能优化</w:t>
+      </w:r>
+    </w:p>
+    <w:p>
+      <w:pPr>
+        <w:pStyle w:val="3"/>
+        <w:keepNext w:val="0"/>
+        <w:keepLines w:val="0"/>
+        <w:widowControl/>
+        <w:suppressLineNumbers w:val="0"/>
+        <w:pBdr>
+          <w:top w:val="none" w:color="auto" w:sz="0" w:space="0"/>
+          <w:left w:val="none" w:color="auto" w:sz="0" w:space="0"/>
+          <w:bottom w:val="none" w:color="auto" w:sz="0" w:space="0"/>
+          <w:right w:val="none" w:color="auto" w:sz="0" w:space="0"/>
+        </w:pBdr>
+        <w:shd w:val="clear" w:fill="FFFFFF"/>
+        <w:spacing w:before="75" w:beforeAutospacing="0" w:after="150" w:afterAutospacing="0" w:line="253" w:lineRule="atLeast"/>
+        <w:ind w:left="0" w:right="0" w:firstLine="0"/>
+        <w:rPr>
+          <w:rFonts w:hint="eastAsia" w:ascii="微软雅黑" w:hAnsi="微软雅黑" w:eastAsia="微软雅黑" w:cs="微软雅黑"/>
+          <w:b w:val="0"/>
+          <w:i w:val="0"/>
+          <w:caps w:val="0"/>
+          <w:color w:val="666666"/>
+          <w:spacing w:val="0"/>
+          <w:sz w:val="19"/>
+          <w:szCs w:val="19"/>
+          <w:bdr w:val="none" w:color="auto" w:sz="0" w:space="0"/>
+          <w:shd w:val="clear" w:fill="FFFFFF"/>
+        </w:rPr>
+      </w:pPr>
+      <w:r>
+        <w:rPr>
+          <w:rFonts w:hint="eastAsia" w:ascii="微软雅黑" w:hAnsi="微软雅黑" w:eastAsia="微软雅黑" w:cs="微软雅黑"/>
+          <w:b w:val="0"/>
+          <w:i w:val="0"/>
+          <w:caps w:val="0"/>
+          <w:color w:val="666666"/>
+          <w:spacing w:val="0"/>
+          <w:sz w:val="19"/>
+          <w:szCs w:val="19"/>
+          <w:shd w:val="clear" w:fill="FFFFFF"/>
+        </w:rPr>
+        <w:t>V5.</w:t>
+      </w:r>
+      <w:r>
+        <w:rPr>
+          <w:rFonts w:hint="eastAsia" w:ascii="微软雅黑" w:hAnsi="微软雅黑" w:eastAsia="微软雅黑" w:cs="微软雅黑"/>
+          <w:b w:val="0"/>
+          <w:i w:val="0"/>
+          <w:caps w:val="0"/>
+          <w:color w:val="666666"/>
+          <w:spacing w:val="0"/>
+          <w:sz w:val="19"/>
+          <w:szCs w:val="19"/>
+          <w:shd w:val="clear" w:fill="FFFFFF"/>
+          <w:lang w:val="en-US" w:eastAsia="zh-CN"/>
+        </w:rPr>
+        <w:t>6</w:t>
+      </w:r>
+      <w:r>
+        <w:rPr>
+          <w:rFonts w:hint="eastAsia" w:ascii="微软雅黑" w:hAnsi="微软雅黑" w:eastAsia="微软雅黑" w:cs="微软雅黑"/>
+          <w:b w:val="0"/>
+          <w:i w:val="0"/>
+          <w:caps w:val="0"/>
+          <w:color w:val="666666"/>
+          <w:spacing w:val="0"/>
+          <w:sz w:val="19"/>
+          <w:szCs w:val="19"/>
+          <w:shd w:val="clear" w:fill="FFFFFF"/>
+        </w:rPr>
+        <w:t>.0：</w:t>
+      </w:r>
+    </w:p>
+    <w:p>
+      <w:pPr>
+        <w:pStyle w:val="3"/>
+        <w:keepNext w:val="0"/>
+        <w:keepLines w:val="0"/>
+        <w:widowControl/>
+        <w:suppressLineNumbers w:val="0"/>
+        <w:pBdr>
+          <w:top w:val="none" w:color="auto" w:sz="0" w:space="0"/>
+          <w:left w:val="none" w:color="auto" w:sz="0" w:space="0"/>
+          <w:bottom w:val="none" w:color="auto" w:sz="0" w:space="0"/>
+          <w:right w:val="none" w:color="auto" w:sz="0" w:space="0"/>
+        </w:pBdr>
+        <w:shd w:val="clear" w:fill="FFFFFF"/>
+        <w:spacing w:before="75" w:beforeAutospacing="0" w:after="150" w:afterAutospacing="0" w:line="253" w:lineRule="atLeast"/>
+        <w:ind w:left="0" w:right="0" w:firstLine="0"/>
+        <w:rPr>
+          <w:rFonts w:hint="default" w:ascii="微软雅黑" w:hAnsi="微软雅黑" w:eastAsia="微软雅黑" w:cs="微软雅黑"/>
+          <w:b w:val="0"/>
+          <w:i w:val="0"/>
+          <w:caps w:val="0"/>
+          <w:color w:val="666666"/>
+          <w:spacing w:val="0"/>
+          <w:sz w:val="19"/>
+          <w:szCs w:val="19"/>
+          <w:bdr w:val="none" w:color="auto" w:sz="0" w:space="0"/>
+          <w:shd w:val="clear" w:fill="FFFFFF"/>
+        </w:rPr>
+      </w:pPr>
+      <w:r>
+        <w:rPr>
+          <w:rFonts w:hint="default" w:ascii="微软雅黑" w:hAnsi="微软雅黑" w:eastAsia="微软雅黑" w:cs="微软雅黑"/>
+          <w:b w:val="0"/>
+          <w:i w:val="0"/>
+          <w:caps w:val="0"/>
+          <w:color w:val="666666"/>
+          <w:spacing w:val="0"/>
+          <w:sz w:val="19"/>
+          <w:szCs w:val="19"/>
+          <w:bdr w:val="none" w:color="auto" w:sz="0" w:space="0"/>
+          <w:shd w:val="clear" w:fill="FFFFFF"/>
+        </w:rPr>
+        <w:t>【全新iPad版】</w:t>
+      </w:r>
+    </w:p>
+    <w:p>
+      <w:pPr>
+        <w:pStyle w:val="3"/>
+        <w:keepNext w:val="0"/>
+        <w:keepLines w:val="0"/>
+        <w:widowControl/>
+        <w:suppressLineNumbers w:val="0"/>
+        <w:pBdr>
+          <w:top w:val="none" w:color="auto" w:sz="0" w:space="0"/>
+          <w:left w:val="none" w:color="auto" w:sz="0" w:space="0"/>
+          <w:bottom w:val="none" w:color="auto" w:sz="0" w:space="0"/>
+          <w:right w:val="none" w:color="auto" w:sz="0" w:space="0"/>
+        </w:pBdr>
+        <w:shd w:val="clear" w:fill="FFFFFF"/>
+        <w:spacing w:before="75" w:beforeAutospacing="0" w:after="150" w:afterAutospacing="0" w:line="253" w:lineRule="atLeast"/>
+        <w:ind w:left="0" w:right="0" w:firstLine="0"/>
+        <w:rPr>
+          <w:rFonts w:hint="default" w:ascii="微软雅黑" w:hAnsi="微软雅黑" w:eastAsia="微软雅黑" w:cs="微软雅黑"/>
+          <w:b w:val="0"/>
+          <w:i w:val="0"/>
+          <w:caps w:val="0"/>
+          <w:color w:val="666666"/>
+          <w:spacing w:val="0"/>
+          <w:sz w:val="19"/>
+          <w:szCs w:val="19"/>
+          <w:bdr w:val="none" w:color="auto" w:sz="0" w:space="0"/>
+          <w:shd w:val="clear" w:fill="FFFFFF"/>
+        </w:rPr>
+      </w:pPr>
+      <w:r>
+        <w:rPr>
+          <w:rFonts w:hint="default" w:ascii="微软雅黑" w:hAnsi="微软雅黑" w:eastAsia="微软雅黑" w:cs="微软雅黑"/>
+          <w:b w:val="0"/>
+          <w:i w:val="0"/>
+          <w:caps w:val="0"/>
+          <w:color w:val="666666"/>
+          <w:spacing w:val="0"/>
+          <w:sz w:val="19"/>
+          <w:szCs w:val="19"/>
+          <w:bdr w:val="none" w:color="auto" w:sz="0" w:space="0"/>
+          <w:shd w:val="clear" w:fill="FFFFFF"/>
+        </w:rPr>
+        <w:t>-有道云笔记5.6.0将iPad版和iPhone版整合为Universal App，从此iPad与iPhone同步更新</w:t>
+      </w:r>
+    </w:p>
+    <w:p>
+      <w:pPr>
+        <w:pStyle w:val="3"/>
+        <w:keepNext w:val="0"/>
+        <w:keepLines w:val="0"/>
+        <w:widowControl/>
+        <w:suppressLineNumbers w:val="0"/>
+        <w:pBdr>
+          <w:top w:val="none" w:color="auto" w:sz="0" w:space="0"/>
+          <w:left w:val="none" w:color="auto" w:sz="0" w:space="0"/>
+          <w:bottom w:val="none" w:color="auto" w:sz="0" w:space="0"/>
+          <w:right w:val="none" w:color="auto" w:sz="0" w:space="0"/>
+        </w:pBdr>
+        <w:shd w:val="clear" w:fill="FFFFFF"/>
+        <w:spacing w:before="75" w:beforeAutospacing="0" w:after="150" w:afterAutospacing="0" w:line="253" w:lineRule="atLeast"/>
+        <w:ind w:left="0" w:right="0" w:firstLine="0"/>
+        <w:rPr>
+          <w:rFonts w:hint="default" w:ascii="微软雅黑" w:hAnsi="微软雅黑" w:eastAsia="微软雅黑" w:cs="微软雅黑"/>
+          <w:b w:val="0"/>
+          <w:i w:val="0"/>
+          <w:caps w:val="0"/>
+          <w:color w:val="FF0000"/>
+          <w:spacing w:val="0"/>
+          <w:sz w:val="19"/>
+          <w:szCs w:val="19"/>
+          <w:bdr w:val="none" w:color="auto" w:sz="0" w:space="0"/>
+          <w:shd w:val="clear" w:fill="FFFFFF"/>
+        </w:rPr>
+      </w:pPr>
+      <w:r>
+        <w:rPr>
+          <w:rFonts w:hint="default" w:ascii="微软雅黑" w:hAnsi="微软雅黑" w:eastAsia="微软雅黑" w:cs="微软雅黑"/>
+          <w:b w:val="0"/>
+          <w:i w:val="0"/>
+          <w:caps w:val="0"/>
+          <w:color w:val="FF0000"/>
+          <w:spacing w:val="0"/>
+          <w:sz w:val="19"/>
+          <w:szCs w:val="19"/>
+          <w:bdr w:val="none" w:color="auto" w:sz="0" w:space="0"/>
+          <w:shd w:val="clear" w:fill="FFFFFF"/>
+        </w:rPr>
+        <w:t>【语音速记】</w:t>
+      </w:r>
+    </w:p>
+    <w:p>
+      <w:pPr>
+        <w:pStyle w:val="3"/>
+        <w:keepNext w:val="0"/>
+        <w:keepLines w:val="0"/>
+        <w:widowControl/>
+        <w:suppressLineNumbers w:val="0"/>
+        <w:pBdr>
+          <w:top w:val="none" w:color="auto" w:sz="0" w:space="0"/>
+          <w:left w:val="none" w:color="auto" w:sz="0" w:space="0"/>
+          <w:bottom w:val="none" w:color="auto" w:sz="0" w:space="0"/>
+          <w:right w:val="none" w:color="auto" w:sz="0" w:space="0"/>
+        </w:pBdr>
+        <w:shd w:val="clear" w:fill="FFFFFF"/>
+        <w:spacing w:before="75" w:beforeAutospacing="0" w:after="150" w:afterAutospacing="0" w:line="253" w:lineRule="atLeast"/>
+        <w:ind w:left="0" w:right="0" w:firstLine="0"/>
+        <w:rPr>
+          <w:rFonts w:hint="default" w:ascii="微软雅黑" w:hAnsi="微软雅黑" w:eastAsia="微软雅黑" w:cs="微软雅黑"/>
+          <w:b w:val="0"/>
+          <w:i w:val="0"/>
+          <w:caps w:val="0"/>
+          <w:color w:val="666666"/>
+          <w:spacing w:val="0"/>
+          <w:sz w:val="19"/>
+          <w:szCs w:val="19"/>
+          <w:bdr w:val="none" w:color="auto" w:sz="0" w:space="0"/>
+          <w:shd w:val="clear" w:fill="FFFFFF"/>
+        </w:rPr>
+      </w:pPr>
+      <w:r>
+        <w:rPr>
+          <w:rFonts w:hint="default" w:ascii="微软雅黑" w:hAnsi="微软雅黑" w:eastAsia="微软雅黑" w:cs="微软雅黑"/>
+          <w:b w:val="0"/>
+          <w:i w:val="0"/>
+          <w:caps w:val="0"/>
+          <w:color w:val="666666"/>
+          <w:spacing w:val="0"/>
+          <w:sz w:val="19"/>
+          <w:szCs w:val="19"/>
+          <w:bdr w:val="none" w:color="auto" w:sz="0" w:space="0"/>
+          <w:shd w:val="clear" w:fill="FFFFFF"/>
+        </w:rPr>
+        <w:t>-iPad新增语音速记，感谢科大讯飞提供语音识别服务。</w:t>
+      </w:r>
+    </w:p>
+    <w:p>
+      <w:pPr>
+        <w:pStyle w:val="3"/>
+        <w:keepNext w:val="0"/>
+        <w:keepLines w:val="0"/>
+        <w:widowControl/>
+        <w:suppressLineNumbers w:val="0"/>
+        <w:pBdr>
+          <w:top w:val="none" w:color="auto" w:sz="0" w:space="0"/>
+          <w:left w:val="none" w:color="auto" w:sz="0" w:space="0"/>
+          <w:bottom w:val="none" w:color="auto" w:sz="0" w:space="0"/>
+          <w:right w:val="none" w:color="auto" w:sz="0" w:space="0"/>
+        </w:pBdr>
+        <w:shd w:val="clear" w:fill="FFFFFF"/>
+        <w:spacing w:before="75" w:beforeAutospacing="0" w:after="150" w:afterAutospacing="0" w:line="253" w:lineRule="atLeast"/>
+        <w:ind w:left="0" w:right="0" w:firstLine="0"/>
+        <w:rPr>
+          <w:rFonts w:hint="default" w:ascii="微软雅黑" w:hAnsi="微软雅黑" w:eastAsia="微软雅黑" w:cs="微软雅黑"/>
+          <w:b w:val="0"/>
+          <w:i w:val="0"/>
+          <w:caps w:val="0"/>
+          <w:color w:val="666666"/>
+          <w:spacing w:val="0"/>
+          <w:sz w:val="19"/>
+          <w:szCs w:val="19"/>
+          <w:bdr w:val="none" w:color="auto" w:sz="0" w:space="0"/>
+          <w:shd w:val="clear" w:fill="FFFFFF"/>
+        </w:rPr>
+      </w:pPr>
+      <w:r>
+        <w:rPr>
+          <w:rFonts w:hint="default" w:ascii="微软雅黑" w:hAnsi="微软雅黑" w:eastAsia="微软雅黑" w:cs="微软雅黑"/>
+          <w:b w:val="0"/>
+          <w:i w:val="0"/>
+          <w:caps w:val="0"/>
+          <w:color w:val="666666"/>
+          <w:spacing w:val="0"/>
+          <w:sz w:val="19"/>
+          <w:szCs w:val="19"/>
+          <w:bdr w:val="none" w:color="auto" w:sz="0" w:space="0"/>
+          <w:shd w:val="clear" w:fill="FFFFFF"/>
+        </w:rPr>
+        <w:t>【纸张背景】</w:t>
+      </w:r>
+    </w:p>
+    <w:p>
+      <w:pPr>
+        <w:pStyle w:val="3"/>
+        <w:keepNext w:val="0"/>
+        <w:keepLines w:val="0"/>
+        <w:widowControl/>
+        <w:suppressLineNumbers w:val="0"/>
+        <w:pBdr>
+          <w:top w:val="none" w:color="auto" w:sz="0" w:space="0"/>
+          <w:left w:val="none" w:color="auto" w:sz="0" w:space="0"/>
+          <w:bottom w:val="none" w:color="auto" w:sz="0" w:space="0"/>
+          <w:right w:val="none" w:color="auto" w:sz="0" w:space="0"/>
+        </w:pBdr>
+        <w:shd w:val="clear" w:fill="FFFFFF"/>
+        <w:spacing w:before="75" w:beforeAutospacing="0" w:after="150" w:afterAutospacing="0" w:line="253" w:lineRule="atLeast"/>
+        <w:ind w:left="0" w:right="0" w:firstLine="0"/>
+        <w:rPr>
+          <w:rFonts w:hint="default" w:ascii="微软雅黑" w:hAnsi="微软雅黑" w:eastAsia="微软雅黑" w:cs="微软雅黑"/>
+          <w:b w:val="0"/>
+          <w:i w:val="0"/>
+          <w:caps w:val="0"/>
+          <w:color w:val="666666"/>
+          <w:spacing w:val="0"/>
+          <w:sz w:val="19"/>
+          <w:szCs w:val="19"/>
+          <w:bdr w:val="none" w:color="auto" w:sz="0" w:space="0"/>
+          <w:shd w:val="clear" w:fill="FFFFFF"/>
+        </w:rPr>
+      </w:pPr>
+      <w:r>
+        <w:rPr>
+          <w:rFonts w:hint="default" w:ascii="微软雅黑" w:hAnsi="微软雅黑" w:eastAsia="微软雅黑" w:cs="微软雅黑"/>
+          <w:b w:val="0"/>
+          <w:i w:val="0"/>
+          <w:caps w:val="0"/>
+          <w:color w:val="666666"/>
+          <w:spacing w:val="0"/>
+          <w:sz w:val="19"/>
+          <w:szCs w:val="19"/>
+          <w:bdr w:val="none" w:color="auto" w:sz="0" w:space="0"/>
+          <w:shd w:val="clear" w:fill="FFFFFF"/>
+        </w:rPr>
+        <w:t>-支持多种笔记纸张背景，让记录更优雅</w:t>
+      </w:r>
+    </w:p>
+    <w:p>
+      <w:pPr>
+        <w:pStyle w:val="3"/>
+        <w:keepNext w:val="0"/>
+        <w:keepLines w:val="0"/>
+        <w:widowControl/>
+        <w:suppressLineNumbers w:val="0"/>
+        <w:pBdr>
+          <w:top w:val="none" w:color="auto" w:sz="0" w:space="0"/>
+          <w:left w:val="none" w:color="auto" w:sz="0" w:space="0"/>
+          <w:bottom w:val="none" w:color="auto" w:sz="0" w:space="0"/>
+          <w:right w:val="none" w:color="auto" w:sz="0" w:space="0"/>
+        </w:pBdr>
+        <w:shd w:val="clear" w:fill="FFFFFF"/>
+        <w:spacing w:before="75" w:beforeAutospacing="0" w:after="150" w:afterAutospacing="0" w:line="253" w:lineRule="atLeast"/>
+        <w:ind w:left="0" w:right="0" w:firstLine="0"/>
+        <w:rPr>
+          <w:rFonts w:hint="default" w:ascii="微软雅黑" w:hAnsi="微软雅黑" w:eastAsia="微软雅黑" w:cs="微软雅黑"/>
+          <w:b w:val="0"/>
+          <w:i w:val="0"/>
+          <w:caps w:val="0"/>
+          <w:color w:val="666666"/>
+          <w:spacing w:val="0"/>
+          <w:sz w:val="19"/>
+          <w:szCs w:val="19"/>
+          <w:bdr w:val="none" w:color="auto" w:sz="0" w:space="0"/>
+          <w:shd w:val="clear" w:fill="FFFFFF"/>
+        </w:rPr>
+      </w:pPr>
+      <w:r>
+        <w:rPr>
+          <w:rFonts w:hint="default" w:ascii="微软雅黑" w:hAnsi="微软雅黑" w:eastAsia="微软雅黑" w:cs="微软雅黑"/>
+          <w:b w:val="0"/>
+          <w:i w:val="0"/>
+          <w:caps w:val="0"/>
+          <w:color w:val="666666"/>
+          <w:spacing w:val="0"/>
+          <w:sz w:val="19"/>
+          <w:szCs w:val="19"/>
+          <w:bdr w:val="none" w:color="auto" w:sz="0" w:space="0"/>
+          <w:shd w:val="clear" w:fill="FFFFFF"/>
+        </w:rPr>
+        <w:t>【会员功能大升级】</w:t>
+      </w:r>
+    </w:p>
+    <w:p>
+      <w:pPr>
+        <w:pStyle w:val="3"/>
+        <w:keepNext w:val="0"/>
+        <w:keepLines w:val="0"/>
+        <w:widowControl/>
+        <w:suppressLineNumbers w:val="0"/>
+        <w:pBdr>
+          <w:top w:val="none" w:color="auto" w:sz="0" w:space="0"/>
+          <w:left w:val="none" w:color="auto" w:sz="0" w:space="0"/>
+          <w:bottom w:val="none" w:color="auto" w:sz="0" w:space="0"/>
+          <w:right w:val="none" w:color="auto" w:sz="0" w:space="0"/>
+        </w:pBdr>
+        <w:shd w:val="clear" w:fill="FFFFFF"/>
+        <w:spacing w:before="75" w:beforeAutospacing="0" w:after="150" w:afterAutospacing="0" w:line="253" w:lineRule="atLeast"/>
+        <w:ind w:left="0" w:right="0" w:firstLine="0"/>
+        <w:rPr>
+          <w:rFonts w:hint="default" w:ascii="微软雅黑" w:hAnsi="微软雅黑" w:eastAsia="微软雅黑" w:cs="微软雅黑"/>
+          <w:b w:val="0"/>
+          <w:i w:val="0"/>
+          <w:caps w:val="0"/>
+          <w:color w:val="666666"/>
+          <w:spacing w:val="0"/>
+          <w:sz w:val="19"/>
+          <w:szCs w:val="19"/>
+          <w:bdr w:val="none" w:color="auto" w:sz="0" w:space="0"/>
+          <w:shd w:val="clear" w:fill="FFFFFF"/>
+        </w:rPr>
+      </w:pPr>
+      <w:r>
+        <w:rPr>
+          <w:rFonts w:hint="default" w:ascii="微软雅黑" w:hAnsi="微软雅黑" w:eastAsia="微软雅黑" w:cs="微软雅黑"/>
+          <w:b w:val="0"/>
+          <w:i w:val="0"/>
+          <w:caps w:val="0"/>
+          <w:color w:val="666666"/>
+          <w:spacing w:val="0"/>
+          <w:sz w:val="19"/>
+          <w:szCs w:val="19"/>
+          <w:bdr w:val="none" w:color="auto" w:sz="0" w:space="0"/>
+          <w:shd w:val="clear" w:fill="FFFFFF"/>
+        </w:rPr>
+        <w:t>-新增永久去广告、多种笔记背景、数据恢复等多项特权！按年购买会员更享9折优惠！</w:t>
+      </w:r>
+    </w:p>
+    <w:p>
+      <w:pPr>
+        <w:pStyle w:val="3"/>
+        <w:keepNext w:val="0"/>
+        <w:keepLines w:val="0"/>
+        <w:widowControl/>
+        <w:suppressLineNumbers w:val="0"/>
+        <w:pBdr>
+          <w:top w:val="none" w:color="auto" w:sz="0" w:space="0"/>
+          <w:left w:val="none" w:color="auto" w:sz="0" w:space="0"/>
+          <w:bottom w:val="none" w:color="auto" w:sz="0" w:space="0"/>
+          <w:right w:val="none" w:color="auto" w:sz="0" w:space="0"/>
+        </w:pBdr>
+        <w:shd w:val="clear" w:fill="FFFFFF"/>
+        <w:spacing w:before="75" w:beforeAutospacing="0" w:after="150" w:afterAutospacing="0" w:line="253" w:lineRule="atLeast"/>
+        <w:ind w:left="0" w:right="0" w:firstLine="0"/>
+        <w:rPr>
+          <w:rFonts w:hint="default" w:ascii="微软雅黑" w:hAnsi="微软雅黑" w:eastAsia="微软雅黑" w:cs="微软雅黑"/>
+          <w:b w:val="0"/>
+          <w:i w:val="0"/>
+          <w:caps w:val="0"/>
+          <w:color w:val="666666"/>
+          <w:spacing w:val="0"/>
+          <w:sz w:val="19"/>
+          <w:szCs w:val="19"/>
+          <w:bdr w:val="none" w:color="auto" w:sz="0" w:space="0"/>
+          <w:shd w:val="clear" w:fill="FFFFFF"/>
+        </w:rPr>
+      </w:pPr>
+      <w:r>
+        <w:rPr>
+          <w:rFonts w:hint="default" w:ascii="微软雅黑" w:hAnsi="微软雅黑" w:eastAsia="微软雅黑" w:cs="微软雅黑"/>
+          <w:b w:val="0"/>
+          <w:i w:val="0"/>
+          <w:caps w:val="0"/>
+          <w:color w:val="666666"/>
+          <w:spacing w:val="0"/>
+          <w:sz w:val="19"/>
+          <w:szCs w:val="19"/>
+          <w:bdr w:val="none" w:color="auto" w:sz="0" w:space="0"/>
+          <w:shd w:val="clear" w:fill="FFFFFF"/>
+        </w:rPr>
+        <w:t>【iPad专属功能】</w:t>
+      </w:r>
+    </w:p>
+    <w:p>
+      <w:pPr>
+        <w:pStyle w:val="3"/>
+        <w:keepNext w:val="0"/>
+        <w:keepLines w:val="0"/>
+        <w:widowControl/>
+        <w:suppressLineNumbers w:val="0"/>
+        <w:pBdr>
+          <w:top w:val="none" w:color="auto" w:sz="0" w:space="0"/>
+          <w:left w:val="none" w:color="auto" w:sz="0" w:space="0"/>
+          <w:bottom w:val="none" w:color="auto" w:sz="0" w:space="0"/>
+          <w:right w:val="none" w:color="auto" w:sz="0" w:space="0"/>
+        </w:pBdr>
+        <w:shd w:val="clear" w:fill="FFFFFF"/>
+        <w:spacing w:before="75" w:beforeAutospacing="0" w:after="150" w:afterAutospacing="0" w:line="253" w:lineRule="atLeast"/>
+        <w:ind w:left="0" w:right="0" w:firstLine="0"/>
+        <w:rPr>
+          <w:rFonts w:hint="default" w:ascii="微软雅黑" w:hAnsi="微软雅黑" w:eastAsia="微软雅黑" w:cs="微软雅黑"/>
+          <w:b w:val="0"/>
+          <w:i w:val="0"/>
+          <w:caps w:val="0"/>
+          <w:color w:val="666666"/>
+          <w:spacing w:val="0"/>
+          <w:sz w:val="19"/>
+          <w:szCs w:val="19"/>
+          <w:bdr w:val="none" w:color="auto" w:sz="0" w:space="0"/>
+          <w:shd w:val="clear" w:fill="FFFFFF"/>
+        </w:rPr>
+      </w:pPr>
+      <w:r>
+        <w:rPr>
+          <w:rFonts w:hint="default" w:ascii="微软雅黑" w:hAnsi="微软雅黑" w:eastAsia="微软雅黑" w:cs="微软雅黑"/>
+          <w:b w:val="0"/>
+          <w:i w:val="0"/>
+          <w:caps w:val="0"/>
+          <w:color w:val="666666"/>
+          <w:spacing w:val="0"/>
+          <w:sz w:val="19"/>
+          <w:szCs w:val="19"/>
+          <w:bdr w:val="none" w:color="auto" w:sz="0" w:space="0"/>
+          <w:shd w:val="clear" w:fill="FFFFFF"/>
+        </w:rPr>
+        <w:t xml:space="preserve">- </w:t>
+      </w:r>
+      <w:r>
+        <w:rPr>
+          <w:rFonts w:hint="default" w:ascii="微软雅黑" w:hAnsi="微软雅黑" w:eastAsia="微软雅黑" w:cs="微软雅黑"/>
+          <w:b w:val="0"/>
+          <w:i w:val="0"/>
+          <w:caps w:val="0"/>
+          <w:color w:val="FF0000"/>
+          <w:spacing w:val="0"/>
+          <w:sz w:val="19"/>
+          <w:szCs w:val="19"/>
+          <w:bdr w:val="none" w:color="auto" w:sz="0" w:space="0"/>
+          <w:shd w:val="clear" w:fill="FFFFFF"/>
+        </w:rPr>
+        <w:t>全面支持Apple Pencil</w:t>
+      </w:r>
+      <w:r>
+        <w:rPr>
+          <w:rFonts w:hint="default" w:ascii="微软雅黑" w:hAnsi="微软雅黑" w:eastAsia="微软雅黑" w:cs="微软雅黑"/>
+          <w:b w:val="0"/>
+          <w:i w:val="0"/>
+          <w:caps w:val="0"/>
+          <w:color w:val="666666"/>
+          <w:spacing w:val="0"/>
+          <w:sz w:val="19"/>
+          <w:szCs w:val="19"/>
+          <w:bdr w:val="none" w:color="auto" w:sz="0" w:space="0"/>
+          <w:shd w:val="clear" w:fill="FFFFFF"/>
+        </w:rPr>
+        <w:t>，进一步提升书写效率</w:t>
+      </w:r>
+    </w:p>
+    <w:p>
+      <w:pPr>
+        <w:pStyle w:val="3"/>
+        <w:keepNext w:val="0"/>
+        <w:keepLines w:val="0"/>
+        <w:widowControl/>
+        <w:suppressLineNumbers w:val="0"/>
+        <w:pBdr>
+          <w:top w:val="none" w:color="auto" w:sz="0" w:space="0"/>
+          <w:left w:val="none" w:color="auto" w:sz="0" w:space="0"/>
+          <w:bottom w:val="none" w:color="auto" w:sz="0" w:space="0"/>
+          <w:right w:val="none" w:color="auto" w:sz="0" w:space="0"/>
+        </w:pBdr>
+        <w:shd w:val="clear" w:fill="FFFFFF"/>
+        <w:spacing w:before="75" w:beforeAutospacing="0" w:after="150" w:afterAutospacing="0" w:line="253" w:lineRule="atLeast"/>
+        <w:ind w:left="0" w:right="0" w:firstLine="0"/>
+        <w:rPr>
+          <w:rFonts w:hint="default" w:ascii="微软雅黑" w:hAnsi="微软雅黑" w:eastAsia="微软雅黑" w:cs="微软雅黑"/>
+          <w:b w:val="0"/>
+          <w:i w:val="0"/>
+          <w:caps w:val="0"/>
+          <w:color w:val="666666"/>
+          <w:spacing w:val="0"/>
+          <w:sz w:val="19"/>
+          <w:szCs w:val="19"/>
+          <w:bdr w:val="none" w:color="auto" w:sz="0" w:space="0"/>
+          <w:shd w:val="clear" w:fill="FFFFFF"/>
+        </w:rPr>
+      </w:pPr>
+      <w:r>
+        <w:rPr>
+          <w:rFonts w:hint="default" w:ascii="微软雅黑" w:hAnsi="微软雅黑" w:eastAsia="微软雅黑" w:cs="微软雅黑"/>
+          <w:b w:val="0"/>
+          <w:i w:val="0"/>
+          <w:caps w:val="0"/>
+          <w:color w:val="666666"/>
+          <w:spacing w:val="0"/>
+          <w:sz w:val="19"/>
+          <w:szCs w:val="19"/>
+          <w:bdr w:val="none" w:color="auto" w:sz="0" w:space="0"/>
+          <w:shd w:val="clear" w:fill="FFFFFF"/>
+        </w:rPr>
+        <w:t>- 手写笔记效果优化，为你的手写笔迹“美颜”加分</w:t>
+      </w:r>
+    </w:p>
+    <w:p>
+      <w:pPr>
+        <w:pStyle w:val="3"/>
+        <w:keepNext w:val="0"/>
+        <w:keepLines w:val="0"/>
+        <w:widowControl/>
+        <w:suppressLineNumbers w:val="0"/>
+        <w:pBdr>
+          <w:top w:val="none" w:color="auto" w:sz="0" w:space="0"/>
+          <w:left w:val="none" w:color="auto" w:sz="0" w:space="0"/>
+          <w:bottom w:val="none" w:color="auto" w:sz="0" w:space="0"/>
+          <w:right w:val="none" w:color="auto" w:sz="0" w:space="0"/>
+        </w:pBdr>
+        <w:shd w:val="clear" w:fill="FFFFFF"/>
+        <w:spacing w:before="75" w:beforeAutospacing="0" w:after="150" w:afterAutospacing="0" w:line="253" w:lineRule="atLeast"/>
+        <w:ind w:left="0" w:right="0" w:firstLine="0"/>
+        <w:rPr>
+          <w:rFonts w:hint="eastAsia" w:ascii="微软雅黑" w:hAnsi="微软雅黑" w:eastAsia="微软雅黑" w:cs="微软雅黑"/>
+          <w:b w:val="0"/>
+          <w:i w:val="0"/>
+          <w:caps w:val="0"/>
+          <w:color w:val="666666"/>
+          <w:spacing w:val="0"/>
+          <w:sz w:val="19"/>
+          <w:szCs w:val="19"/>
+          <w:bdr w:val="none" w:color="auto" w:sz="0" w:space="0"/>
+          <w:shd w:val="clear" w:fill="FFFFFF"/>
+          <w:lang w:val="en-US" w:eastAsia="zh-CN"/>
+        </w:rPr>
+      </w:pPr>
+      <w:r>
+        <w:rPr>
+          <w:rFonts w:hint="eastAsia" w:ascii="微软雅黑" w:hAnsi="微软雅黑" w:eastAsia="微软雅黑" w:cs="微软雅黑"/>
+          <w:b w:val="0"/>
+          <w:i w:val="0"/>
+          <w:caps w:val="0"/>
+          <w:color w:val="666666"/>
+          <w:spacing w:val="0"/>
+          <w:sz w:val="19"/>
+          <w:szCs w:val="19"/>
+          <w:bdr w:val="none" w:color="auto" w:sz="0" w:space="0"/>
+          <w:shd w:val="clear" w:fill="FFFFFF"/>
+          <w:lang w:val="en-US" w:eastAsia="zh-CN"/>
+        </w:rPr>
+        <w:t>V5.7.0</w:t>
+      </w:r>
+    </w:p>
+    <w:p>
+      <w:pPr>
         <w:pStyle w:val="2"/>
         <w:keepNext w:val="0"/>
         <w:keepLines w:val="0"/>
         <w:widowControl/>
         <w:suppressLineNumbers w:val="0"/>
+        <w:pBdr>
+          <w:top w:val="none" w:color="auto" w:sz="0" w:space="0"/>
+          <w:left w:val="none" w:color="auto" w:sz="0" w:space="0"/>
+          <w:bottom w:val="none" w:color="auto" w:sz="0" w:space="0"/>
+          <w:right w:val="none" w:color="auto" w:sz="0" w:space="0"/>
+        </w:pBdr>
+        <w:shd w:val="clear" w:fill="FFFFFF"/>
+        <w:spacing w:before="0" w:beforeAutospacing="0" w:after="0" w:afterAutospacing="0" w:line="360" w:lineRule="atLeast"/>
+        <w:ind w:left="0" w:right="0" w:firstLine="0"/>
+        <w:rPr>
+          <w:b w:val="0"/>
+          <w:i w:val="0"/>
+          <w:caps w:val="0"/>
+          <w:color w:val="7995AA"/>
+          <w:spacing w:val="0"/>
+          <w:sz w:val="21"/>
+          <w:szCs w:val="21"/>
+          <w:bdr w:val="none" w:color="auto" w:sz="0" w:space="0"/>
+          <w:shd w:val="clear" w:fill="FFFFFF"/>
+        </w:rPr>
+      </w:pPr>
+      <w:r>
+        <w:rPr>
+          <w:b w:val="0"/>
+          <w:i w:val="0"/>
+          <w:caps w:val="0"/>
+          <w:color w:val="7995AA"/>
+          <w:spacing w:val="0"/>
+          <w:sz w:val="21"/>
+          <w:szCs w:val="21"/>
+          <w:bdr w:val="none" w:color="auto" w:sz="0" w:space="0"/>
+          <w:shd w:val="clear" w:fill="FFFFFF"/>
+        </w:rPr>
+        <w:t>【编辑Markdown】</w:t>
+      </w:r>
+    </w:p>
+    <w:p>
+      <w:pPr>
+        <w:pStyle w:val="2"/>
+        <w:keepNext w:val="0"/>
+        <w:keepLines w:val="0"/>
+        <w:widowControl/>
+        <w:suppressLineNumbers w:val="0"/>
+        <w:pBdr>
+          <w:top w:val="none" w:color="auto" w:sz="0" w:space="0"/>
+          <w:left w:val="none" w:color="auto" w:sz="0" w:space="0"/>
+          <w:bottom w:val="none" w:color="auto" w:sz="0" w:space="0"/>
+          <w:right w:val="none" w:color="auto" w:sz="0" w:space="0"/>
+        </w:pBdr>
+        <w:shd w:val="clear" w:fill="FFFFFF"/>
+        <w:spacing w:before="0" w:beforeAutospacing="0" w:after="0" w:afterAutospacing="0" w:line="360" w:lineRule="atLeast"/>
+        <w:ind w:left="0" w:right="0" w:firstLine="0"/>
+        <w:rPr>
+          <w:b w:val="0"/>
+          <w:i w:val="0"/>
+          <w:caps w:val="0"/>
+          <w:color w:val="7995AA"/>
+          <w:spacing w:val="0"/>
+          <w:sz w:val="21"/>
+          <w:szCs w:val="21"/>
+          <w:bdr w:val="none" w:color="auto" w:sz="0" w:space="0"/>
+          <w:shd w:val="clear" w:fill="FFFFFF"/>
+        </w:rPr>
+      </w:pPr>
+      <w:r>
+        <w:rPr>
+          <w:b w:val="0"/>
+          <w:i w:val="0"/>
+          <w:caps w:val="0"/>
+          <w:color w:val="7995AA"/>
+          <w:spacing w:val="0"/>
+          <w:sz w:val="21"/>
+          <w:szCs w:val="21"/>
+          <w:bdr w:val="none" w:color="auto" w:sz="0" w:space="0"/>
+          <w:shd w:val="clear" w:fill="FFFFFF"/>
+        </w:rPr>
+        <w:t>-程序员最爱功能再升级，手机端也能编辑Markdown</w:t>
+      </w:r>
+    </w:p>
+    <w:p>
+      <w:pPr>
+        <w:pStyle w:val="2"/>
+        <w:keepNext w:val="0"/>
+        <w:keepLines w:val="0"/>
+        <w:widowControl/>
+        <w:suppressLineNumbers w:val="0"/>
+        <w:pBdr>
+          <w:top w:val="none" w:color="auto" w:sz="0" w:space="0"/>
+          <w:left w:val="none" w:color="auto" w:sz="0" w:space="0"/>
+          <w:bottom w:val="none" w:color="auto" w:sz="0" w:space="0"/>
+          <w:right w:val="none" w:color="auto" w:sz="0" w:space="0"/>
+        </w:pBdr>
+        <w:shd w:val="clear" w:fill="FFFFFF"/>
+        <w:spacing w:before="0" w:beforeAutospacing="0" w:after="0" w:afterAutospacing="0" w:line="360" w:lineRule="atLeast"/>
+        <w:ind w:left="0" w:right="0" w:firstLine="0"/>
+        <w:rPr>
+          <w:b w:val="0"/>
+          <w:i w:val="0"/>
+          <w:caps w:val="0"/>
+          <w:color w:val="7995AA"/>
+          <w:spacing w:val="0"/>
+          <w:sz w:val="21"/>
+          <w:szCs w:val="21"/>
+          <w:bdr w:val="none" w:color="auto" w:sz="0" w:space="0"/>
+          <w:shd w:val="clear" w:fill="FFFFFF"/>
+        </w:rPr>
+      </w:pPr>
+    </w:p>
+    <w:p>
+      <w:pPr>
+        <w:pStyle w:val="2"/>
+        <w:keepNext w:val="0"/>
+        <w:keepLines w:val="0"/>
+        <w:widowControl/>
+        <w:suppressLineNumbers w:val="0"/>
+        <w:pBdr>
+          <w:top w:val="none" w:color="auto" w:sz="0" w:space="0"/>
+          <w:left w:val="none" w:color="auto" w:sz="0" w:space="0"/>
+          <w:bottom w:val="none" w:color="auto" w:sz="0" w:space="0"/>
+          <w:right w:val="none" w:color="auto" w:sz="0" w:space="0"/>
+        </w:pBdr>
+        <w:shd w:val="clear" w:fill="FFFFFF"/>
+        <w:spacing w:before="0" w:beforeAutospacing="0" w:after="0" w:afterAutospacing="0" w:line="360" w:lineRule="atLeast"/>
+        <w:ind w:left="0" w:right="0" w:firstLine="0"/>
+        <w:rPr>
+          <w:rFonts w:hint="eastAsia"/>
+          <w:b w:val="0"/>
+          <w:i w:val="0"/>
+          <w:caps w:val="0"/>
+          <w:color w:val="7995AA"/>
+          <w:spacing w:val="0"/>
+          <w:sz w:val="21"/>
+          <w:szCs w:val="21"/>
+          <w:bdr w:val="none" w:color="auto" w:sz="0" w:space="0"/>
+          <w:shd w:val="clear" w:fill="FFFFFF"/>
+          <w:lang w:val="en-US" w:eastAsia="zh-CN"/>
+        </w:rPr>
+      </w:pPr>
+      <w:r>
+        <w:rPr>
+          <w:rFonts w:hint="eastAsia"/>
+          <w:b w:val="0"/>
+          <w:i w:val="0"/>
+          <w:caps w:val="0"/>
+          <w:color w:val="7995AA"/>
+          <w:spacing w:val="0"/>
+          <w:sz w:val="21"/>
+          <w:szCs w:val="21"/>
+          <w:bdr w:val="none" w:color="auto" w:sz="0" w:space="0"/>
+          <w:shd w:val="clear" w:fill="FFFFFF"/>
+          <w:lang w:val="en-US" w:eastAsia="zh-CN"/>
+        </w:rPr>
+        <w:t>V6.0.0</w:t>
+      </w:r>
+    </w:p>
+    <w:p>
+      <w:pPr>
+        <w:pStyle w:val="2"/>
+        <w:keepNext w:val="0"/>
+        <w:keepLines w:val="0"/>
+        <w:widowControl/>
+        <w:suppressLineNumbers w:val="0"/>
+        <w:pBdr>
+          <w:top w:val="none" w:color="auto" w:sz="0" w:space="0"/>
+          <w:left w:val="none" w:color="auto" w:sz="0" w:space="0"/>
+          <w:bottom w:val="none" w:color="auto" w:sz="0" w:space="0"/>
+          <w:right w:val="none" w:color="auto" w:sz="0" w:space="0"/>
+        </w:pBdr>
+        <w:shd w:val="clear" w:fill="FFFFFF"/>
+        <w:spacing w:before="0" w:beforeAutospacing="0" w:after="0" w:afterAutospacing="0" w:line="360" w:lineRule="atLeast"/>
+        <w:ind w:left="0" w:right="0" w:firstLine="0"/>
+        <w:rPr>
+          <w:b w:val="0"/>
+          <w:i w:val="0"/>
+          <w:caps w:val="0"/>
+          <w:color w:val="7995AA"/>
+          <w:spacing w:val="0"/>
+          <w:sz w:val="21"/>
+          <w:szCs w:val="21"/>
+          <w:bdr w:val="none" w:color="auto" w:sz="0" w:space="0"/>
+          <w:shd w:val="clear" w:fill="FFFFFF"/>
+        </w:rPr>
+      </w:pPr>
+      <w:r>
+        <w:rPr>
+          <w:b w:val="0"/>
+          <w:i w:val="0"/>
+          <w:caps w:val="0"/>
+          <w:color w:val="7995AA"/>
+          <w:spacing w:val="0"/>
+          <w:sz w:val="21"/>
+          <w:szCs w:val="21"/>
+          <w:bdr w:val="none" w:color="auto" w:sz="0" w:space="0"/>
+          <w:shd w:val="clear" w:fill="FFFFFF"/>
+        </w:rPr>
+        <w:t>【云协作独立】</w:t>
+      </w:r>
+    </w:p>
+    <w:p>
+      <w:pPr>
+        <w:pStyle w:val="2"/>
+        <w:keepNext w:val="0"/>
+        <w:keepLines w:val="0"/>
+        <w:widowControl/>
+        <w:suppressLineNumbers w:val="0"/>
+        <w:pBdr>
+          <w:top w:val="none" w:color="auto" w:sz="0" w:space="0"/>
+          <w:left w:val="none" w:color="auto" w:sz="0" w:space="0"/>
+          <w:bottom w:val="none" w:color="auto" w:sz="0" w:space="0"/>
+          <w:right w:val="none" w:color="auto" w:sz="0" w:space="0"/>
+        </w:pBdr>
+        <w:shd w:val="clear" w:fill="FFFFFF"/>
+        <w:spacing w:before="0" w:beforeAutospacing="0" w:after="0" w:afterAutospacing="0" w:line="360" w:lineRule="atLeast"/>
+        <w:ind w:left="0" w:right="0" w:firstLine="0"/>
+        <w:rPr>
+          <w:b w:val="0"/>
+          <w:i w:val="0"/>
+          <w:caps w:val="0"/>
+          <w:color w:val="7995AA"/>
+          <w:spacing w:val="0"/>
+          <w:sz w:val="21"/>
+          <w:szCs w:val="21"/>
+          <w:bdr w:val="none" w:color="auto" w:sz="0" w:space="0"/>
+          <w:shd w:val="clear" w:fill="FFFFFF"/>
+        </w:rPr>
+      </w:pPr>
+      <w:r>
+        <w:rPr>
+          <w:b w:val="0"/>
+          <w:i w:val="0"/>
+          <w:caps w:val="0"/>
+          <w:color w:val="7995AA"/>
+          <w:spacing w:val="0"/>
+          <w:sz w:val="21"/>
+          <w:szCs w:val="21"/>
+          <w:bdr w:val="none" w:color="auto" w:sz="0" w:space="0"/>
+          <w:shd w:val="clear" w:fill="FFFFFF"/>
+        </w:rPr>
+        <w:t>有道云协作可在App Store单独下载</w:t>
+      </w:r>
+    </w:p>
+    <w:p>
+      <w:pPr>
+        <w:pStyle w:val="2"/>
+        <w:keepNext w:val="0"/>
+        <w:keepLines w:val="0"/>
+        <w:widowControl/>
+        <w:suppressLineNumbers w:val="0"/>
+        <w:pBdr>
+          <w:top w:val="none" w:color="auto" w:sz="0" w:space="0"/>
+          <w:left w:val="none" w:color="auto" w:sz="0" w:space="0"/>
+          <w:bottom w:val="none" w:color="auto" w:sz="0" w:space="0"/>
+          <w:right w:val="none" w:color="auto" w:sz="0" w:space="0"/>
+        </w:pBdr>
+        <w:shd w:val="clear" w:fill="FFFFFF"/>
+        <w:spacing w:before="0" w:beforeAutospacing="0" w:after="0" w:afterAutospacing="0" w:line="360" w:lineRule="atLeast"/>
+        <w:ind w:left="0" w:right="0" w:firstLine="0"/>
+        <w:rPr>
+          <w:rFonts w:hint="eastAsia"/>
+          <w:b w:val="0"/>
+          <w:i w:val="0"/>
+          <w:caps w:val="0"/>
+          <w:color w:val="7995AA"/>
+          <w:spacing w:val="0"/>
+          <w:sz w:val="21"/>
+          <w:szCs w:val="21"/>
+          <w:bdr w:val="none" w:color="auto" w:sz="0" w:space="0"/>
+          <w:shd w:val="clear" w:fill="FFFFFF"/>
+          <w:lang w:val="en-US" w:eastAsia="zh-CN"/>
+        </w:rPr>
+      </w:pPr>
+    </w:p>
+    <w:p>
+      <w:pPr>
+        <w:pStyle w:val="3"/>
+        <w:keepNext w:val="0"/>
+        <w:keepLines w:val="0"/>
+        <w:widowControl/>
+        <w:suppressLineNumbers w:val="0"/>
         <w:shd w:val="clear" w:fill="FFFFFF"/>
         <w:spacing w:before="0" w:beforeAutospacing="0" w:after="143" w:afterAutospacing="0"/>
         <w:ind w:left="0" w:right="0" w:firstLine="0"/>
@@ -1242,7 +3381,18 @@
           <w:shd w:val="clear" w:fill="FFFFFF"/>
         </w:rPr>
       </w:pPr>
-      <w:r>
+    </w:p>
+    <w:p>
+      <w:pPr>
+        <w:pStyle w:val="3"/>
+        <w:keepNext w:val="0"/>
+        <w:keepLines w:val="0"/>
+        <w:widowControl/>
+        <w:suppressLineNumbers w:val="0"/>
+        <w:shd w:val="clear" w:fill="FFFFFF"/>
+        <w:spacing w:before="0" w:beforeAutospacing="0" w:after="143" w:afterAutospacing="0"/>
+        <w:ind w:left="0" w:right="0" w:firstLine="0"/>
+        <w:jc w:val="both"/>
         <w:rPr>
           <w:rFonts w:hint="default" w:ascii="Helvetica" w:hAnsi="Helvetica" w:eastAsia="Helvetica" w:cs="Helvetica"/>
           <w:b w:val="0"/>
@@ -1254,20 +3404,8 @@
           <w:szCs w:val="21"/>
           <w:shd w:val="clear" w:fill="FFFFFF"/>
         </w:rPr>
-        <w:t>1.版本信息：分析大功能上线版本时间、内容。反响如何（评论、打分、下载量变化）</w:t>
-      </w:r>
-    </w:p>
-    <w:p>
-      <w:pPr>
-        <w:pStyle w:val="2"/>
-        <w:keepNext w:val="0"/>
-        <w:keepLines w:val="0"/>
-        <w:widowControl/>
-        <w:suppressLineNumbers w:val="0"/>
-        <w:shd w:val="clear" w:fill="FFFFFF"/>
-        <w:spacing w:before="0" w:beforeAutospacing="0" w:after="143" w:afterAutospacing="0"/>
-        <w:ind w:left="0" w:right="0" w:firstLine="0"/>
-        <w:jc w:val="both"/>
+      </w:pPr>
+      <w:r>
         <w:rPr>
           <w:rFonts w:hint="default" w:ascii="Helvetica" w:hAnsi="Helvetica" w:eastAsia="Helvetica" w:cs="Helvetica"/>
           <w:b w:val="0"/>
@@ -1279,49 +3417,12 @@
           <w:szCs w:val="21"/>
           <w:shd w:val="clear" w:fill="FFFFFF"/>
         </w:rPr>
-      </w:pPr>
-    </w:p>
-    <w:p>
-      <w:pPr>
-        <w:pStyle w:val="2"/>
-        <w:keepNext w:val="0"/>
-        <w:keepLines w:val="0"/>
-        <w:widowControl/>
-        <w:suppressLineNumbers w:val="0"/>
-        <w:shd w:val="clear" w:fill="FFFFFF"/>
-        <w:spacing w:before="0" w:beforeAutospacing="0" w:after="143" w:afterAutospacing="0"/>
-        <w:ind w:left="0" w:right="0" w:firstLine="0"/>
-        <w:jc w:val="both"/>
-        <w:rPr>
-          <w:rFonts w:hint="default" w:ascii="Helvetica" w:hAnsi="Helvetica" w:eastAsia="Helvetica" w:cs="Helvetica"/>
-          <w:b w:val="0"/>
-          <w:i w:val="0"/>
-          <w:caps w:val="0"/>
-          <w:color w:val="666666"/>
-          <w:spacing w:val="0"/>
-          <w:sz w:val="21"/>
-          <w:szCs w:val="21"/>
-          <w:shd w:val="clear" w:fill="FFFFFF"/>
-        </w:rPr>
-      </w:pPr>
-      <w:r>
-        <w:rPr>
-          <w:rFonts w:hint="default" w:ascii="Helvetica" w:hAnsi="Helvetica" w:eastAsia="Helvetica" w:cs="Helvetica"/>
-          <w:b w:val="0"/>
-          <w:i w:val="0"/>
-          <w:caps w:val="0"/>
-          <w:color w:val="666666"/>
-          <w:spacing w:val="0"/>
-          <w:sz w:val="21"/>
-          <w:szCs w:val="21"/>
-          <w:shd w:val="clear" w:fill="FFFFFF"/>
-        </w:rPr>
         <w:t>2.功能点分析</w:t>
       </w:r>
     </w:p>
     <w:p>
       <w:pPr>
-        <w:pStyle w:val="2"/>
+        <w:pStyle w:val="3"/>
         <w:keepNext w:val="0"/>
         <w:keepLines w:val="0"/>
         <w:widowControl/>
@@ -1365,7 +3466,7 @@
     </w:p>
     <w:p>
       <w:pPr>
-        <w:pStyle w:val="2"/>
+        <w:pStyle w:val="3"/>
         <w:keepNext w:val="0"/>
         <w:keepLines w:val="0"/>
         <w:widowControl/>
@@ -1409,7 +3510,7 @@
     </w:p>
     <w:p>
       <w:pPr>
-        <w:pStyle w:val="2"/>
+        <w:pStyle w:val="3"/>
         <w:keepNext w:val="0"/>
         <w:keepLines w:val="0"/>
         <w:widowControl/>
@@ -1453,7 +3554,7 @@
     </w:p>
     <w:p>
       <w:pPr>
-        <w:pStyle w:val="2"/>
+        <w:pStyle w:val="3"/>
         <w:keepNext w:val="0"/>
         <w:keepLines w:val="0"/>
         <w:widowControl/>
@@ -1497,7 +3598,7 @@
     </w:p>
     <w:p>
       <w:pPr>
-        <w:pStyle w:val="2"/>
+        <w:pStyle w:val="3"/>
         <w:keepNext w:val="0"/>
         <w:keepLines w:val="0"/>
         <w:widowControl/>
@@ -1511,6 +3612,19 @@
         <w:ind w:left="0" w:right="0" w:firstLine="0"/>
         <w:jc w:val="both"/>
         <w:rPr>
+          <w:rFonts w:hint="default" w:ascii="Helvetica" w:hAnsi="Helvetica" w:eastAsia="Helvetica" w:cs="Helvetica"/>
+          <w:b w:val="0"/>
+          <w:i w:val="0"/>
+          <w:caps w:val="0"/>
+          <w:color w:val="666666"/>
+          <w:spacing w:val="0"/>
+          <w:sz w:val="21"/>
+          <w:szCs w:val="21"/>
+          <w:shd w:val="clear" w:fill="FFFFFF"/>
+        </w:rPr>
+      </w:pPr>
+      <w:r>
+        <w:rPr>
           <w:rFonts w:hint="eastAsia" w:ascii="Helvetica" w:hAnsi="Helvetica" w:eastAsia="宋体" w:cs="Helvetica"/>
           <w:b w:val="0"/>
           <w:i w:val="0"/>
@@ -1522,8 +3636,23 @@
           <w:shd w:val="clear" w:fill="FFFFFF"/>
           <w:lang w:val="en-US" w:eastAsia="zh-CN"/>
         </w:rPr>
-      </w:pPr>
-      <w:r>
+        <w:t>手写笔记：此功能受众应该有两部分：一部分为40岁以上的人群，主要针对拼音不敏感的用户。另一部分就是设计师，支持Apple Pencil，通过IPAD可以非常便捷的记录一些构思等等。</w:t>
+      </w:r>
+    </w:p>
+    <w:p>
+      <w:pPr>
+        <w:pStyle w:val="3"/>
+        <w:keepNext w:val="0"/>
+        <w:keepLines w:val="0"/>
+        <w:widowControl/>
+        <w:numPr>
+          <w:numId w:val="0"/>
+        </w:numPr>
+        <w:suppressLineNumbers w:val="0"/>
+        <w:shd w:val="clear" w:fill="FFFFFF"/>
+        <w:spacing w:before="0" w:beforeAutospacing="0" w:after="143" w:afterAutospacing="0"/>
+        <w:ind w:right="0" w:rightChars="0"/>
+        <w:jc w:val="both"/>
         <w:rPr>
           <w:rFonts w:hint="eastAsia" w:ascii="Helvetica" w:hAnsi="Helvetica" w:eastAsia="宋体" w:cs="Helvetica"/>
           <w:b w:val="0"/>
@@ -1536,12 +3665,67 @@
           <w:shd w:val="clear" w:fill="FFFFFF"/>
           <w:lang w:val="en-US" w:eastAsia="zh-CN"/>
         </w:rPr>
-        <w:t>手写笔记：此功能受众应该主要为40岁以上的人群，主要针对拼音不敏感的用户。</w:t>
-      </w:r>
-    </w:p>
-    <w:p>
-      <w:pPr>
-        <w:pStyle w:val="2"/>
+      </w:pPr>
+    </w:p>
+    <w:p>
+      <w:pPr>
+        <w:pStyle w:val="3"/>
+        <w:keepNext w:val="0"/>
+        <w:keepLines w:val="0"/>
+        <w:widowControl/>
+        <w:numPr>
+          <w:numId w:val="0"/>
+        </w:numPr>
+        <w:suppressLineNumbers w:val="0"/>
+        <w:shd w:val="clear" w:fill="FFFFFF"/>
+        <w:spacing w:before="0" w:beforeAutospacing="0" w:after="143" w:afterAutospacing="0"/>
+        <w:ind w:right="0" w:rightChars="0"/>
+        <w:jc w:val="both"/>
+        <w:rPr>
+          <w:rFonts w:hint="eastAsia" w:ascii="Helvetica" w:hAnsi="Helvetica" w:eastAsia="宋体" w:cs="Helvetica"/>
+          <w:b w:val="0"/>
+          <w:i w:val="0"/>
+          <w:caps w:val="0"/>
+          <w:color w:val="666666"/>
+          <w:spacing w:val="0"/>
+          <w:sz w:val="21"/>
+          <w:szCs w:val="21"/>
+          <w:shd w:val="clear" w:fill="FFFFFF"/>
+          <w:lang w:val="en-US" w:eastAsia="zh-CN"/>
+        </w:rPr>
+      </w:pPr>
+    </w:p>
+    <w:p>
+      <w:pPr>
+        <w:pStyle w:val="3"/>
+        <w:keepNext w:val="0"/>
+        <w:keepLines w:val="0"/>
+        <w:widowControl/>
+        <w:numPr>
+          <w:numId w:val="0"/>
+        </w:numPr>
+        <w:suppressLineNumbers w:val="0"/>
+        <w:shd w:val="clear" w:fill="FFFFFF"/>
+        <w:spacing w:before="0" w:beforeAutospacing="0" w:after="143" w:afterAutospacing="0"/>
+        <w:ind w:right="0" w:rightChars="0"/>
+        <w:jc w:val="both"/>
+        <w:rPr>
+          <w:rFonts w:hint="default" w:ascii="Helvetica" w:hAnsi="Helvetica" w:eastAsia="宋体" w:cs="Helvetica"/>
+          <w:b w:val="0"/>
+          <w:i w:val="0"/>
+          <w:caps w:val="0"/>
+          <w:color w:val="666666"/>
+          <w:spacing w:val="0"/>
+          <w:sz w:val="21"/>
+          <w:szCs w:val="21"/>
+          <w:shd w:val="clear" w:fill="FFFFFF"/>
+          <w:lang w:val="en-US" w:eastAsia="zh-CN"/>
+        </w:rPr>
+      </w:pPr>
+    </w:p>
+    <w:p>
+      <w:pPr>
+        <w:pStyle w:val="3"/>
         <w:keepNext w:val="0"/>
         <w:keepLines w:val="0"/>
         <w:widowControl/>
@@ -1559,21 +3743,9 @@
           <w:spacing w:val="0"/>
           <w:sz w:val="21"/>
           <w:szCs w:val="21"/>
-          <w:shd w:val="clear" w:fill="FFFFFF"/>
-        </w:rPr>
-      </w:pPr>
-    </w:p>
-    <w:p>
-      <w:pPr>
-        <w:pStyle w:val="2"/>
-        <w:keepNext w:val="0"/>
-        <w:keepLines w:val="0"/>
-        <w:widowControl/>
-        <w:suppressLineNumbers w:val="0"/>
-        <w:shd w:val="clear" w:fill="FFFFFF"/>
-        <w:spacing w:before="0" w:beforeAutospacing="0" w:after="143" w:afterAutospacing="0"/>
-        <w:ind w:left="0" w:right="0" w:firstLine="0"/>
-        <w:jc w:val="both"/>
+        </w:rPr>
+      </w:pPr>
+      <w:r>
         <w:rPr>
           <w:rFonts w:hint="default" w:ascii="Helvetica" w:hAnsi="Helvetica" w:eastAsia="Helvetica" w:cs="Helvetica"/>
           <w:b w:val="0"/>
@@ -1583,24 +3755,117 @@
           <w:spacing w:val="0"/>
           <w:sz w:val="21"/>
           <w:szCs w:val="21"/>
-        </w:rPr>
-      </w:pPr>
-      <w:r>
-        <w:rPr>
-          <w:rFonts w:hint="default" w:ascii="Helvetica" w:hAnsi="Helvetica" w:eastAsia="Helvetica" w:cs="Helvetica"/>
-          <w:b w:val="0"/>
-          <w:i w:val="0"/>
-          <w:caps w:val="0"/>
-          <w:color w:val="666666"/>
-          <w:spacing w:val="0"/>
-          <w:sz w:val="21"/>
-          <w:szCs w:val="21"/>
           <w:shd w:val="clear" w:fill="FFFFFF"/>
         </w:rPr>
         <w:t>3.优化建议</w:t>
       </w:r>
     </w:p>
-    <w:p/>
+    <w:p>
+      <w:pPr>
+        <w:rPr>
+          <w:rFonts w:hint="eastAsia" w:eastAsiaTheme="minorEastAsia"/>
+          <w:lang w:eastAsia="zh-CN"/>
+        </w:rPr>
+      </w:pPr>
+      <w:r>
+        <w:rPr>
+          <w:rFonts w:hint="eastAsia" w:eastAsiaTheme="minorEastAsia"/>
+          <w:lang w:eastAsia="zh-CN"/>
+        </w:rPr>
+        <w:drawing>
+          <wp:inline distT="0" distB="0" distL="114300" distR="114300">
+            <wp:extent cx="2009775" cy="3573780"/>
+            <wp:effectExtent l="0" t="0" r="9525" b="7620"/>
+            <wp:docPr id="3" name="图片 3" descr="657894324741779093"/>
+            <wp:cNvGraphicFramePr>
+              <a:graphicFrameLocks xmlns:a="http://schemas.openxmlformats.org/drawingml/2006/main" noChangeAspect="1"/>
+            </wp:cNvGraphicFramePr>
+            <a:graphic xmlns:a="http://schemas.openxmlformats.org/drawingml/2006/main">
+              <a:graphicData uri="http://schemas.openxmlformats.org/drawingml/2006/picture">
+                <pic:pic xmlns:pic="http://schemas.openxmlformats.org/drawingml/2006/picture">
+                  <pic:nvPicPr>
+                    <pic:cNvPr id="3" name="图片 3" descr="657894324741779093"/>
+                    <pic:cNvPicPr>
+                      <a:picLocks noChangeAspect="1"/>
+                    </pic:cNvPicPr>
+                  </pic:nvPicPr>
+                  <pic:blipFill>
+                    <a:blip r:embed="rId10"/>
+                    <a:stretch>
+                      <a:fillRect/>
+                    </a:stretch>
+                  </pic:blipFill>
+                  <pic:spPr>
+                    <a:xfrm>
+                      <a:off x="0" y="0"/>
+                      <a:ext cx="2009775" cy="3573780"/>
+                    </a:xfrm>
+                    <a:prstGeom prst="rect">
+                      <a:avLst/>
+                    </a:prstGeom>
+                  </pic:spPr>
+                </pic:pic>
+              </a:graphicData>
+            </a:graphic>
+          </wp:inline>
+        </w:drawing>
+      </w:r>
+    </w:p>
+    <w:p>
+      <w:pPr>
+        <w:rPr>
+          <w:rFonts w:hint="eastAsia"/>
+          <w:lang w:val="en-US" w:eastAsia="zh-CN"/>
+        </w:rPr>
+      </w:pPr>
+      <w:r>
+        <w:rPr>
+          <w:rFonts w:hint="eastAsia"/>
+          <w:lang w:val="en-US" w:eastAsia="zh-CN"/>
+        </w:rPr>
+        <w:t>首页的整体UI十分混乱，打开APP的第一感觉十分不协调。</w:t>
+      </w:r>
+    </w:p>
+    <w:p>
+      <w:pPr>
+        <w:numPr>
+          <w:ilvl w:val="0"/>
+          <w:numId w:val="4"/>
+        </w:numPr>
+        <w:rPr>
+          <w:rFonts w:hint="eastAsia"/>
+          <w:lang w:val="en-US" w:eastAsia="zh-CN"/>
+        </w:rPr>
+      </w:pPr>
+      <w:r>
+        <w:rPr>
+          <w:rFonts w:hint="eastAsia"/>
+          <w:lang w:val="en-US" w:eastAsia="zh-CN"/>
+        </w:rPr>
+        <w:t>内容当前是以时间倒叙的方式展示所有笔记的标题，中间又穿插广告内容，使得整体排序失去了连贯性。建议：将广告与主体内容区分开，以单独的区域做展示。</w:t>
+      </w:r>
+    </w:p>
+    <w:p>
+      <w:pPr>
+        <w:numPr>
+          <w:ilvl w:val="0"/>
+          <w:numId w:val="4"/>
+        </w:numPr>
+        <w:rPr>
+          <w:rFonts w:hint="eastAsia"/>
+          <w:lang w:val="en-US" w:eastAsia="zh-CN"/>
+        </w:rPr>
+      </w:pPr>
+      <w:r>
+        <w:rPr>
+          <w:rFonts w:hint="eastAsia"/>
+          <w:lang w:val="en-US" w:eastAsia="zh-CN"/>
+        </w:rPr>
+        <w:t>内容展示的方式也需要修改，标题短的 右边整片空白，标题长的，右边又只能省略号的方式呈现，整体视觉相当不合理。重新设计UI，保证每个栏的四个角的位置都有内容。</w:t>
+      </w:r>
+      <w:bookmarkStart w:id="0" w:name="_GoBack"/>
+      <w:bookmarkEnd w:id="0"/>
+    </w:p>
     <w:sectPr>
       <w:pgSz w:w="11906" w:h="16838"/>
       <w:pgMar w:top="1440" w:right="1800" w:bottom="1440" w:left="1800" w:header="851" w:footer="992" w:gutter="0"/>
@@ -1649,6 +3914,18 @@
       <w:lvlJc w:val="left"/>
     </w:lvl>
   </w:abstractNum>
+  <w:abstractNum w:abstractNumId="3">
+    <w:nsid w:val="5A28E789"/>
+    <w:multiLevelType w:val="singleLevel"/>
+    <w:tmpl w:val="5A28E789"/>
+    <w:lvl w:ilvl="0" w:tentative="0">
+      <w:start w:val="1"/>
+      <w:numFmt w:val="decimal"/>
+      <w:suff w:val="nothing"/>
+      <w:lvlText w:val="%1、"/>
+      <w:lvlJc w:val="left"/>
+    </w:lvl>
+  </w:abstractNum>
   <w:num w:numId="1">
     <w:abstractNumId w:val="2"/>
   </w:num>
@@ -1657,6 +3934,9 @@
   </w:num>
   <w:num w:numId="3">
     <w:abstractNumId w:val="1"/>
+  </w:num>
+  <w:num w:numId="4">
+    <w:abstractNumId w:val="3"/>
   </w:num>
 </w:numbering>
 </file>
@@ -1936,13 +4216,13 @@
       <w:lang w:val="en-US" w:eastAsia="zh-CN" w:bidi="ar-SA"/>
     </w:rPr>
   </w:style>
-  <w:style w:type="character" w:default="1" w:styleId="3">
+  <w:style w:type="character" w:default="1" w:styleId="4">
     <w:name w:val="Default Paragraph Font"/>
     <w:semiHidden/>
     <w:qFormat/>
     <w:uiPriority w:val="0"/>
   </w:style>
-  <w:style w:type="table" w:default="1" w:styleId="4">
+  <w:style w:type="table" w:default="1" w:styleId="5">
     <w:name w:val="Normal Table"/>
     <w:semiHidden/>
     <w:qFormat/>
@@ -1958,6 +4238,39 @@
     </w:tblPr>
   </w:style>
   <w:style w:type="paragraph" w:styleId="2">
+    <w:name w:val="HTML Preformatted"/>
+    <w:basedOn w:val="1"/>
+    <w:uiPriority w:val="0"/>
+    <w:pPr>
+      <w:tabs>
+        <w:tab w:val="left" w:pos="916"/>
+        <w:tab w:val="left" w:pos="1832"/>
+        <w:tab w:val="left" w:pos="2748"/>
+        <w:tab w:val="left" w:pos="3664"/>
+        <w:tab w:val="left" w:pos="4580"/>
+        <w:tab w:val="left" w:pos="5496"/>
+        <w:tab w:val="left" w:pos="6412"/>
+        <w:tab w:val="left" w:pos="7328"/>
+        <w:tab w:val="left" w:pos="8244"/>
+        <w:tab w:val="left" w:pos="9160"/>
+        <w:tab w:val="left" w:pos="10076"/>
+        <w:tab w:val="left" w:pos="10992"/>
+        <w:tab w:val="left" w:pos="11908"/>
+        <w:tab w:val="left" w:pos="12824"/>
+        <w:tab w:val="left" w:pos="13740"/>
+        <w:tab w:val="left" w:pos="14656"/>
+      </w:tabs>
+      <w:jc w:val="left"/>
+    </w:pPr>
+    <w:rPr>
+      <w:rFonts w:hint="eastAsia" w:ascii="宋体" w:hAnsi="宋体" w:eastAsia="宋体" w:cs="宋体"/>
+      <w:kern w:val="0"/>
+      <w:sz w:val="24"/>
+      <w:szCs w:val="24"/>
+      <w:lang w:val="en-US" w:eastAsia="zh-CN" w:bidi="ar"/>
+    </w:rPr>
+  </w:style>
+  <w:style w:type="paragraph" w:styleId="3">
     <w:name w:val="Normal (Web)"/>
     <w:basedOn w:val="1"/>
     <w:qFormat/>
